--- a/Milestone Report.docx
+++ b/Milestone Report.docx
@@ -196,7 +196,67 @@
           <w:rtl w:val="0"/>
         </w:rPr>
         <w:tab/>
-        <w:t>There are listings in airbnb, especially in a big city such as San Fransisco. But how will we know which listing to choose? To figure this out, my project will focus on which neighborhoods and listings are the most popular, and what factors are associated with them. I use machine learning techniques to learn more about the listings.</w:t>
+        <w:t>There are listings in airbnb, especially in a big city such as San Fransisco. But how will we know which listing to choose? To figure this out, my project will focus on which neighborhoods and listings are the most popular, and what factors are associated with them. To solve this problem, I used Data Science techniques. First I worked on Data Wrangling and Data Cleaning, then I simultaneously performed E</w:t>
+      </w:r>
+      <w:r>
+        <w:rPr>
+          <w:rFonts w:ascii="Times New Roman" w:hAnsi="Times New Roman"/>
+          <w:sz w:val="24"/>
+          <w:szCs w:val="24"/>
+          <w:rtl w:val="0"/>
+          <w:lang w:val="en-US"/>
+        </w:rPr>
+        <w:t xml:space="preserve">xploratory </w:t>
+      </w:r>
+      <w:r>
+        <w:rPr>
+          <w:rFonts w:ascii="Times New Roman" w:hAnsi="Times New Roman"/>
+          <w:sz w:val="24"/>
+          <w:szCs w:val="24"/>
+          <w:rtl w:val="0"/>
+          <w:lang w:val="en-US"/>
+        </w:rPr>
+        <w:t>D</w:t>
+      </w:r>
+      <w:r>
+        <w:rPr>
+          <w:rFonts w:ascii="Times New Roman" w:hAnsi="Times New Roman"/>
+          <w:sz w:val="24"/>
+          <w:szCs w:val="24"/>
+          <w:rtl w:val="0"/>
+          <w:lang w:val="it-IT"/>
+        </w:rPr>
+        <w:t xml:space="preserve">ata </w:t>
+      </w:r>
+      <w:r>
+        <w:rPr>
+          <w:rFonts w:ascii="Times New Roman" w:hAnsi="Times New Roman"/>
+          <w:sz w:val="24"/>
+          <w:szCs w:val="24"/>
+          <w:rtl w:val="0"/>
+          <w:lang w:val="en-US"/>
+        </w:rPr>
+        <w:t>A</w:t>
+      </w:r>
+      <w:r>
+        <w:rPr>
+          <w:rFonts w:ascii="Times New Roman" w:hAnsi="Times New Roman"/>
+          <w:sz w:val="24"/>
+          <w:szCs w:val="24"/>
+          <w:rtl w:val="0"/>
+          <w:lang w:val="en-US"/>
+        </w:rPr>
+        <w:t>nalysis</w:t>
+      </w:r>
+      <w:r>
+        <w:rPr>
+          <w:rFonts w:ascii="Times New Roman" w:hAnsi="Times New Roman"/>
+          <w:sz w:val="24"/>
+          <w:szCs w:val="24"/>
+          <w:rtl w:val="0"/>
+          <w:lang w:val="en-US"/>
+        </w:rPr>
+        <w:t xml:space="preserve"> alongside Data Storytelling. </w:t>
       </w:r>
     </w:p>
     <w:p>
@@ -261,124 +321,10 @@
           <w:sz w:val="48"/>
           <w:szCs w:val="48"/>
           <w:rtl w:val="0"/>
-          <w:lang w:val="en-US"/>
-        </w:rPr>
-        <w:t>. Data Cleaning</w:t>
-      </w:r>
-    </w:p>
-    <w:p>
-      <w:pPr>
-        <w:pStyle w:val="Default"/>
-        <w:bidi w:val="0"/>
-        <w:spacing w:line="280" w:lineRule="atLeast"/>
-        <w:ind w:left="0" w:right="0" w:firstLine="0"/>
-        <w:jc w:val="left"/>
-        <w:rPr>
-          <w:rFonts w:ascii="Times New Roman" w:cs="Times New Roman" w:hAnsi="Times New Roman" w:eastAsia="Times New Roman"/>
-          <w:sz w:val="24"/>
-          <w:szCs w:val="24"/>
-          <w:rtl w:val="0"/>
-        </w:rPr>
-      </w:pPr>
-    </w:p>
-    <w:p>
-      <w:pPr>
-        <w:pStyle w:val="Default"/>
-        <w:bidi w:val="0"/>
-        <w:spacing w:line="440" w:lineRule="atLeast"/>
-        <w:ind w:left="0" w:right="0" w:firstLine="0"/>
-        <w:jc w:val="left"/>
-        <w:rPr>
-          <w:rFonts w:ascii="Times New Roman" w:cs="Times New Roman" w:hAnsi="Times New Roman" w:eastAsia="Times New Roman"/>
-          <w:sz w:val="24"/>
-          <w:szCs w:val="24"/>
-          <w:rtl w:val="0"/>
-        </w:rPr>
-      </w:pPr>
-      <w:r>
-        <w:rPr>
-          <w:rFonts w:ascii="Times New Roman" w:hAnsi="Times New Roman"/>
-          <w:sz w:val="24"/>
-          <w:szCs w:val="24"/>
-          <w:rtl w:val="0"/>
-          <w:lang w:val="en-US"/>
-        </w:rPr>
-        <w:t xml:space="preserve">To start cleaning the data set, I loaded the listings.csv file. The first thing I did to was delete columns that have only one possible value. This is because having a </w:t>
-      </w:r>
-      <w:r>
-        <w:rPr>
-          <w:rFonts w:ascii="Times New Roman" w:hAnsi="Times New Roman" w:hint="default"/>
-          <w:sz w:val="24"/>
-          <w:szCs w:val="24"/>
-          <w:rtl w:val="0"/>
-        </w:rPr>
-        <w:t>“</w:t>
-      </w:r>
-      <w:r>
-        <w:rPr>
-          <w:rFonts w:ascii="Times New Roman" w:hAnsi="Times New Roman"/>
-          <w:sz w:val="24"/>
-          <w:szCs w:val="24"/>
-          <w:rtl w:val="0"/>
-          <w:lang w:val="es-ES_tradnl"/>
-        </w:rPr>
-        <w:t>True</w:t>
-      </w:r>
-      <w:r>
-        <w:rPr>
-          <w:rFonts w:ascii="Times New Roman" w:hAnsi="Times New Roman" w:hint="default"/>
-          <w:sz w:val="24"/>
-          <w:szCs w:val="24"/>
-          <w:rtl w:val="0"/>
-        </w:rPr>
-        <w:t xml:space="preserve">” </w:t>
-      </w:r>
-      <w:r>
-        <w:rPr>
-          <w:rFonts w:ascii="Times New Roman" w:hAnsi="Times New Roman"/>
-          <w:sz w:val="24"/>
-          <w:szCs w:val="24"/>
-          <w:rtl w:val="0"/>
-          <w:lang w:val="en-US"/>
-        </w:rPr>
-        <w:t>for every listing would not be useful if I</w:t>
-      </w:r>
-      <w:r>
-        <w:rPr>
-          <w:rFonts w:ascii="Times New Roman" w:hAnsi="Times New Roman" w:hint="default"/>
-          <w:sz w:val="24"/>
-          <w:szCs w:val="24"/>
-          <w:rtl w:val="0"/>
-        </w:rPr>
-        <w:t>’</w:t>
-      </w:r>
-      <w:r>
-        <w:rPr>
-          <w:rFonts w:ascii="Times New Roman" w:hAnsi="Times New Roman"/>
-          <w:sz w:val="24"/>
-          <w:szCs w:val="24"/>
-          <w:rtl w:val="0"/>
-          <w:lang w:val="en-US"/>
-        </w:rPr>
-        <w:t>m trying to compare the listings. Then I deleted columns that are useless. The second thing I did was delete rows that had a lot of NaNs. The third thing I did was turn categorical data into numerical data so that they would be useful for ML. Then I created new features such as review_score_totals_ave, recent_availability, license_has, and transit_has. Finally, I saved the file as listings_cleaned.csv.</w:t>
-      </w:r>
-    </w:p>
-    <w:p>
-      <w:pPr>
-        <w:pStyle w:val="Default"/>
-        <w:bidi w:val="0"/>
-        <w:spacing w:line="660" w:lineRule="atLeast"/>
-        <w:ind w:left="0" w:right="0" w:firstLine="0"/>
-        <w:jc w:val="left"/>
-        <w:rPr>
-          <w:rFonts w:ascii="Times New Roman" w:cs="Times New Roman" w:hAnsi="Times New Roman" w:eastAsia="Times New Roman"/>
-          <w:b w:val="0"/>
-          <w:bCs w:val="0"/>
-          <w:sz w:val="24"/>
-          <w:szCs w:val="24"/>
-          <w:rtl w:val="0"/>
-        </w:rPr>
-      </w:pPr>
+          <w:lang w:val="nl-NL"/>
+        </w:rPr>
+        <w:t xml:space="preserve">. Data </w:t>
+      </w:r>
       <w:r>
         <w:rPr>
           <w:rFonts w:ascii="Times New Roman" w:hAnsi="Times New Roman"/>
@@ -389,8 +335,446 @@
           <w:rtl w:val="0"/>
           <w:lang w:val="en-US"/>
         </w:rPr>
-        <w:t>IV</w:t>
-      </w:r>
+        <w:t>Wrangling/Data Cleaning</w:t>
+      </w:r>
+    </w:p>
+    <w:p>
+      <w:pPr>
+        <w:pStyle w:val="Default"/>
+        <w:bidi w:val="0"/>
+        <w:spacing w:line="280" w:lineRule="atLeast"/>
+        <w:ind w:left="0" w:right="0" w:firstLine="0"/>
+        <w:jc w:val="left"/>
+        <w:rPr>
+          <w:rFonts w:ascii="Times New Roman" w:cs="Times New Roman" w:hAnsi="Times New Roman" w:eastAsia="Times New Roman"/>
+          <w:sz w:val="24"/>
+          <w:szCs w:val="24"/>
+          <w:rtl w:val="0"/>
+        </w:rPr>
+      </w:pPr>
+    </w:p>
+    <w:p>
+      <w:pPr>
+        <w:pStyle w:val="Default"/>
+        <w:bidi w:val="0"/>
+        <w:spacing w:line="440" w:lineRule="atLeast"/>
+        <w:ind w:left="0" w:right="0" w:firstLine="0"/>
+        <w:jc w:val="left"/>
+        <w:rPr>
+          <w:rFonts w:ascii="Times New Roman" w:cs="Times New Roman" w:hAnsi="Times New Roman" w:eastAsia="Times New Roman"/>
+          <w:sz w:val="24"/>
+          <w:szCs w:val="24"/>
+          <w:rtl w:val="0"/>
+        </w:rPr>
+      </w:pPr>
+      <w:r>
+        <w:rPr>
+          <w:rFonts w:ascii="Times New Roman" w:cs="Times New Roman" w:hAnsi="Times New Roman" w:eastAsia="Times New Roman"/>
+          <w:sz w:val="24"/>
+          <w:szCs w:val="24"/>
+          <w:rtl w:val="0"/>
+        </w:rPr>
+        <w:tab/>
+      </w:r>
+      <w:r>
+        <w:rPr>
+          <w:rFonts w:ascii="Times New Roman" w:hAnsi="Times New Roman"/>
+          <w:sz w:val="24"/>
+          <w:szCs w:val="24"/>
+          <w:rtl w:val="0"/>
+          <w:lang w:val="en-US"/>
+        </w:rPr>
+        <w:t xml:space="preserve">To start </w:t>
+      </w:r>
+      <w:r>
+        <w:rPr>
+          <w:rFonts w:ascii="Times New Roman" w:hAnsi="Times New Roman"/>
+          <w:sz w:val="24"/>
+          <w:szCs w:val="24"/>
+          <w:rtl w:val="0"/>
+          <w:lang w:val="en-US"/>
+        </w:rPr>
+        <w:t>the Data Wrangling, I first started by cleaning</w:t>
+      </w:r>
+      <w:r>
+        <w:rPr>
+          <w:rFonts w:ascii="Times New Roman" w:hAnsi="Times New Roman"/>
+          <w:sz w:val="24"/>
+          <w:szCs w:val="24"/>
+          <w:rtl w:val="0"/>
+          <w:lang w:val="en-US"/>
+        </w:rPr>
+        <w:t xml:space="preserve"> the data set. The first thing I did to was delete columns that have only one possible value. This is because having a </w:t>
+      </w:r>
+      <w:r>
+        <w:rPr>
+          <w:rFonts w:ascii="Times New Roman" w:hAnsi="Times New Roman" w:hint="default"/>
+          <w:sz w:val="24"/>
+          <w:szCs w:val="24"/>
+          <w:rtl w:val="0"/>
+        </w:rPr>
+        <w:t>“</w:t>
+      </w:r>
+      <w:r>
+        <w:rPr>
+          <w:rFonts w:ascii="Times New Roman" w:hAnsi="Times New Roman"/>
+          <w:sz w:val="24"/>
+          <w:szCs w:val="24"/>
+          <w:rtl w:val="0"/>
+          <w:lang w:val="es-ES_tradnl"/>
+        </w:rPr>
+        <w:t>True</w:t>
+      </w:r>
+      <w:r>
+        <w:rPr>
+          <w:rFonts w:ascii="Times New Roman" w:hAnsi="Times New Roman" w:hint="default"/>
+          <w:sz w:val="24"/>
+          <w:szCs w:val="24"/>
+          <w:rtl w:val="0"/>
+        </w:rPr>
+        <w:t xml:space="preserve">” </w:t>
+      </w:r>
+      <w:r>
+        <w:rPr>
+          <w:rFonts w:ascii="Times New Roman" w:hAnsi="Times New Roman"/>
+          <w:sz w:val="24"/>
+          <w:szCs w:val="24"/>
+          <w:rtl w:val="0"/>
+          <w:lang w:val="en-US"/>
+        </w:rPr>
+        <w:t>for every listing would not be useful if I</w:t>
+      </w:r>
+      <w:r>
+        <w:rPr>
+          <w:rFonts w:ascii="Times New Roman" w:hAnsi="Times New Roman" w:hint="default"/>
+          <w:sz w:val="24"/>
+          <w:szCs w:val="24"/>
+          <w:rtl w:val="0"/>
+        </w:rPr>
+        <w:t>’</w:t>
+      </w:r>
+      <w:r>
+        <w:rPr>
+          <w:rFonts w:ascii="Times New Roman" w:hAnsi="Times New Roman"/>
+          <w:sz w:val="24"/>
+          <w:szCs w:val="24"/>
+          <w:rtl w:val="0"/>
+          <w:lang w:val="en-US"/>
+        </w:rPr>
+        <w:t>m trying to compare the listings. Then I deleted columns that are useless. The second thing I did was delete rows that had a lot of NaNs. The third thing I did was turn categorical data into numerical data so that they would be useful for ML. Then I created new features such as review_score_totals_ave, recent_availability, license_has, and transit_has. Finally, I saved the file as listings_cleaned.csv.</w:t>
+      </w:r>
+      <w:r>
+        <w:rPr>
+          <w:rFonts w:ascii="Times New Roman" w:hAnsi="Times New Roman"/>
+          <w:sz w:val="24"/>
+          <w:szCs w:val="24"/>
+          <w:rtl w:val="0"/>
+          <w:lang w:val="en-US"/>
+        </w:rPr>
+        <w:t xml:space="preserve"> After cleaning the data, I created new features that may be helpful in the future:</w:t>
+      </w:r>
+    </w:p>
+    <w:p>
+      <w:pPr>
+        <w:pStyle w:val="Default"/>
+        <w:numPr>
+          <w:ilvl w:val="0"/>
+          <w:numId w:val="1"/>
+        </w:numPr>
+        <w:bidi w:val="0"/>
+        <w:spacing w:line="440" w:lineRule="atLeast"/>
+        <w:ind w:right="0"/>
+        <w:jc w:val="left"/>
+        <w:rPr>
+          <w:rFonts w:ascii="Times New Roman" w:hAnsi="Times New Roman"/>
+          <w:sz w:val="24"/>
+          <w:szCs w:val="24"/>
+          <w:rtl w:val="0"/>
+          <w:lang w:val="en-US"/>
+        </w:rPr>
+      </w:pPr>
+      <w:r>
+        <w:rPr>
+          <w:rFonts w:ascii="Times New Roman" w:hAnsi="Times New Roman"/>
+          <w:sz w:val="24"/>
+          <w:szCs w:val="24"/>
+          <w:rtl w:val="0"/>
+          <w:lang w:val="en-US"/>
+        </w:rPr>
+        <w:t xml:space="preserve">review_score_totals </w:t>
+      </w:r>
+      <w:r>
+        <w:rPr>
+          <w:rFonts w:ascii="Times New Roman" w:hAnsi="Times New Roman"/>
+          <w:sz w:val="24"/>
+          <w:szCs w:val="24"/>
+          <w:rtl w:val="0"/>
+          <w:lang w:val="en-US"/>
+        </w:rPr>
+        <w:t>is the</w:t>
+      </w:r>
+      <w:r>
+        <w:rPr>
+          <w:rFonts w:ascii="Times New Roman" w:hAnsi="Times New Roman"/>
+          <w:sz w:val="24"/>
+          <w:szCs w:val="24"/>
+          <w:rtl w:val="0"/>
+          <w:lang w:val="en-US"/>
+        </w:rPr>
+        <w:t xml:space="preserve"> average of all the review scores</w:t>
+      </w:r>
+    </w:p>
+    <w:p>
+      <w:pPr>
+        <w:pStyle w:val="Default"/>
+        <w:numPr>
+          <w:ilvl w:val="0"/>
+          <w:numId w:val="1"/>
+        </w:numPr>
+        <w:bidi w:val="0"/>
+        <w:spacing w:line="440" w:lineRule="atLeast"/>
+        <w:ind w:right="0"/>
+        <w:jc w:val="left"/>
+        <w:rPr>
+          <w:rFonts w:ascii="Times New Roman" w:hAnsi="Times New Roman"/>
+          <w:sz w:val="24"/>
+          <w:szCs w:val="24"/>
+          <w:rtl w:val="0"/>
+          <w:lang w:val="en-US"/>
+        </w:rPr>
+      </w:pPr>
+      <w:r>
+        <w:rPr>
+          <w:rFonts w:ascii="Times New Roman" w:hAnsi="Times New Roman"/>
+          <w:sz w:val="24"/>
+          <w:szCs w:val="24"/>
+          <w:rtl w:val="0"/>
+          <w:lang w:val="en-US"/>
+        </w:rPr>
+        <w:t>recent_availability = combination of all the availabilities</w:t>
+      </w:r>
+    </w:p>
+    <w:p>
+      <w:pPr>
+        <w:pStyle w:val="Default"/>
+        <w:numPr>
+          <w:ilvl w:val="0"/>
+          <w:numId w:val="1"/>
+        </w:numPr>
+        <w:bidi w:val="0"/>
+        <w:spacing w:line="440" w:lineRule="atLeast"/>
+        <w:ind w:right="0"/>
+        <w:jc w:val="left"/>
+        <w:rPr>
+          <w:rFonts w:ascii="Times New Roman" w:hAnsi="Times New Roman"/>
+          <w:sz w:val="24"/>
+          <w:szCs w:val="24"/>
+          <w:rtl w:val="0"/>
+          <w:lang w:val="en-US"/>
+        </w:rPr>
+      </w:pPr>
+      <w:r>
+        <w:rPr>
+          <w:rFonts w:ascii="Times New Roman" w:hAnsi="Times New Roman"/>
+          <w:sz w:val="24"/>
+          <w:szCs w:val="24"/>
+          <w:rtl w:val="0"/>
+          <w:lang w:val="en-US"/>
+        </w:rPr>
+        <w:t>calendar_updated_recently = binary version of calendar_updated</w:t>
+      </w:r>
+    </w:p>
+    <w:p>
+      <w:pPr>
+        <w:pStyle w:val="Default"/>
+        <w:numPr>
+          <w:ilvl w:val="0"/>
+          <w:numId w:val="1"/>
+        </w:numPr>
+        <w:bidi w:val="0"/>
+        <w:spacing w:line="440" w:lineRule="atLeast"/>
+        <w:ind w:right="0"/>
+        <w:jc w:val="left"/>
+        <w:rPr>
+          <w:rFonts w:ascii="Times New Roman" w:hAnsi="Times New Roman"/>
+          <w:sz w:val="24"/>
+          <w:szCs w:val="24"/>
+          <w:rtl w:val="0"/>
+          <w:lang w:val="en-US"/>
+        </w:rPr>
+      </w:pPr>
+      <w:r>
+        <w:rPr>
+          <w:rFonts w:ascii="Times New Roman" w:hAnsi="Times New Roman"/>
+          <w:sz w:val="24"/>
+          <w:szCs w:val="24"/>
+          <w:rtl w:val="0"/>
+          <w:lang w:val="en-US"/>
+        </w:rPr>
+        <w:t>( ___ column)_len = length of characters in ( ___ column)</w:t>
+      </w:r>
+    </w:p>
+    <w:p>
+      <w:pPr>
+        <w:pStyle w:val="Default"/>
+        <w:numPr>
+          <w:ilvl w:val="0"/>
+          <w:numId w:val="1"/>
+        </w:numPr>
+        <w:bidi w:val="0"/>
+        <w:spacing w:line="440" w:lineRule="atLeast"/>
+        <w:ind w:right="0"/>
+        <w:jc w:val="left"/>
+        <w:rPr>
+          <w:rFonts w:ascii="Times New Roman" w:hAnsi="Times New Roman"/>
+          <w:sz w:val="24"/>
+          <w:szCs w:val="24"/>
+          <w:rtl w:val="0"/>
+          <w:lang w:val="en-US"/>
+        </w:rPr>
+      </w:pPr>
+      <w:r>
+        <w:rPr>
+          <w:rFonts w:ascii="Times New Roman" w:hAnsi="Times New Roman"/>
+          <w:sz w:val="24"/>
+          <w:szCs w:val="24"/>
+          <w:rtl w:val="0"/>
+          <w:lang w:val="en-US"/>
+        </w:rPr>
+        <w:t>license_has = binary version of license</w:t>
+      </w:r>
+    </w:p>
+    <w:p>
+      <w:pPr>
+        <w:pStyle w:val="Default"/>
+        <w:numPr>
+          <w:ilvl w:val="0"/>
+          <w:numId w:val="1"/>
+        </w:numPr>
+        <w:bidi w:val="0"/>
+        <w:spacing w:line="440" w:lineRule="atLeast"/>
+        <w:ind w:right="0"/>
+        <w:jc w:val="left"/>
+        <w:rPr>
+          <w:rFonts w:ascii="Times New Roman" w:hAnsi="Times New Roman"/>
+          <w:sz w:val="24"/>
+          <w:szCs w:val="24"/>
+          <w:rtl w:val="0"/>
+          <w:lang w:val="en-US"/>
+        </w:rPr>
+      </w:pPr>
+      <w:r>
+        <w:rPr>
+          <w:rFonts w:ascii="Times New Roman" w:hAnsi="Times New Roman"/>
+          <w:sz w:val="24"/>
+          <w:szCs w:val="24"/>
+          <w:rtl w:val="0"/>
+          <w:lang w:val="en-US"/>
+        </w:rPr>
+        <w:t>transit_has = binary version of transit</w:t>
+      </w:r>
+    </w:p>
+    <w:p>
+      <w:pPr>
+        <w:pStyle w:val="Default"/>
+        <w:numPr>
+          <w:ilvl w:val="0"/>
+          <w:numId w:val="1"/>
+        </w:numPr>
+        <w:bidi w:val="0"/>
+        <w:spacing w:line="440" w:lineRule="atLeast"/>
+        <w:ind w:right="0"/>
+        <w:jc w:val="left"/>
+        <w:rPr>
+          <w:rFonts w:ascii="Times New Roman" w:hAnsi="Times New Roman"/>
+          <w:sz w:val="24"/>
+          <w:szCs w:val="24"/>
+          <w:rtl w:val="0"/>
+          <w:lang w:val="en-US"/>
+        </w:rPr>
+      </w:pPr>
+      <w:r>
+        <w:rPr>
+          <w:rFonts w:ascii="Times New Roman" w:hAnsi="Times New Roman"/>
+          <w:sz w:val="24"/>
+          <w:szCs w:val="24"/>
+          <w:rtl w:val="0"/>
+          <w:lang w:val="en-US"/>
+        </w:rPr>
+        <w:t>no_pets = 1 if there is a no pet policy. 0 otherwise</w:t>
+      </w:r>
+    </w:p>
+    <w:p>
+      <w:pPr>
+        <w:pStyle w:val="Default"/>
+        <w:numPr>
+          <w:ilvl w:val="0"/>
+          <w:numId w:val="1"/>
+        </w:numPr>
+        <w:bidi w:val="0"/>
+        <w:spacing w:line="440" w:lineRule="atLeast"/>
+        <w:ind w:right="0"/>
+        <w:jc w:val="left"/>
+        <w:rPr>
+          <w:rFonts w:ascii="Times New Roman" w:hAnsi="Times New Roman"/>
+          <w:sz w:val="24"/>
+          <w:szCs w:val="24"/>
+          <w:rtl w:val="0"/>
+          <w:lang w:val="en-US"/>
+        </w:rPr>
+      </w:pPr>
+      <w:r>
+        <w:rPr>
+          <w:rFonts w:ascii="Times New Roman" w:hAnsi="Times New Roman"/>
+          <w:sz w:val="24"/>
+          <w:szCs w:val="24"/>
+          <w:rtl w:val="0"/>
+          <w:lang w:val="en-US"/>
+        </w:rPr>
+        <w:t>no_smoking = 1 if there is a no smoking policy. 0 otherwise</w:t>
+      </w:r>
+    </w:p>
+    <w:p>
+      <w:pPr>
+        <w:pStyle w:val="Default"/>
+        <w:bidi w:val="0"/>
+        <w:spacing w:line="440" w:lineRule="atLeast"/>
+        <w:ind w:left="0" w:right="0" w:firstLine="0"/>
+        <w:jc w:val="left"/>
+        <w:rPr>
+          <w:rFonts w:ascii="Times New Roman" w:cs="Times New Roman" w:hAnsi="Times New Roman" w:eastAsia="Times New Roman"/>
+          <w:sz w:val="24"/>
+          <w:szCs w:val="24"/>
+          <w:rtl w:val="0"/>
+        </w:rPr>
+      </w:pPr>
+      <w:r>
+        <w:rPr>
+          <w:rFonts w:ascii="Times New Roman" w:hAnsi="Times New Roman"/>
+          <w:sz w:val="24"/>
+          <w:szCs w:val="24"/>
+          <w:rtl w:val="0"/>
+          <w:lang w:val="en-US"/>
+        </w:rPr>
+        <w:t xml:space="preserve">Finally, I converted categorical data into numerical data by using the get_dummies function so that everything is numerical and can be used for machine learning. </w:t>
+      </w:r>
+    </w:p>
+    <w:p>
+      <w:pPr>
+        <w:pStyle w:val="Default"/>
+        <w:bidi w:val="0"/>
+        <w:spacing w:line="660" w:lineRule="atLeast"/>
+        <w:ind w:left="0" w:right="0" w:firstLine="0"/>
+        <w:jc w:val="left"/>
+        <w:rPr>
+          <w:rFonts w:ascii="Times New Roman" w:cs="Times New Roman" w:hAnsi="Times New Roman" w:eastAsia="Times New Roman"/>
+          <w:b w:val="0"/>
+          <w:bCs w:val="0"/>
+          <w:sz w:val="24"/>
+          <w:szCs w:val="24"/>
+          <w:rtl w:val="0"/>
+        </w:rPr>
+      </w:pPr>
       <w:r>
         <w:rPr>
           <w:rFonts w:ascii="Times New Roman" w:hAnsi="Times New Roman"/>
@@ -399,989 +783,9 @@
           <w:sz w:val="48"/>
           <w:szCs w:val="48"/>
           <w:rtl w:val="0"/>
-        </w:rPr>
-        <w:t xml:space="preserve">. </w:t>
-      </w:r>
-      <w:r>
-        <w:rPr>
-          <w:rFonts w:ascii="Times New Roman" w:hAnsi="Times New Roman"/>
-          <w:b w:val="1"/>
-          <w:bCs w:val="1"/>
-          <w:sz w:val="48"/>
-          <w:szCs w:val="48"/>
-          <w:rtl w:val="0"/>
-          <w:lang w:val="en-US"/>
-        </w:rPr>
-        <w:t>Questions</w:t>
-      </w:r>
-    </w:p>
-    <w:p>
-      <w:pPr>
-        <w:pStyle w:val="Default"/>
-        <w:numPr>
-          <w:ilvl w:val="0"/>
-          <w:numId w:val="2"/>
-        </w:numPr>
-        <w:bidi w:val="0"/>
-        <w:spacing w:line="440" w:lineRule="atLeast"/>
-        <w:ind w:right="0"/>
-        <w:jc w:val="left"/>
-        <w:rPr>
-          <w:rFonts w:ascii="Times New Roman" w:hAnsi="Times New Roman"/>
-          <w:sz w:val="24"/>
-          <w:szCs w:val="24"/>
-          <w:rtl w:val="0"/>
-          <w:lang w:val="en-US"/>
-        </w:rPr>
-      </w:pPr>
-      <w:r>
-        <w:rPr>
-          <w:rFonts w:ascii="Times New Roman" w:hAnsi="Times New Roman"/>
-          <w:sz w:val="24"/>
-          <w:szCs w:val="24"/>
-          <w:rtl w:val="0"/>
-          <w:lang w:val="en-US"/>
-        </w:rPr>
-        <w:t xml:space="preserve">Is there a linear relationship between the number of accommodates and the number of bedrooms? </w:t>
-      </w:r>
-    </w:p>
-    <w:p>
-      <w:pPr>
-        <w:pStyle w:val="Default"/>
-        <w:bidi w:val="0"/>
-        <w:spacing w:line="280" w:lineRule="atLeast"/>
-        <w:ind w:left="785" w:right="0" w:firstLine="0"/>
-        <w:jc w:val="left"/>
-        <w:rPr>
-          <w:rFonts w:ascii="Times New Roman" w:cs="Times New Roman" w:hAnsi="Times New Roman" w:eastAsia="Times New Roman"/>
-          <w:sz w:val="24"/>
-          <w:szCs w:val="24"/>
-          <w:rtl w:val="0"/>
-        </w:rPr>
-      </w:pPr>
-      <w:r>
-        <w:rPr>
-          <w:rFonts w:ascii="Times New Roman" w:hAnsi="Times New Roman"/>
-          <w:b w:val="1"/>
-          <w:bCs w:val="1"/>
-          <w:sz w:val="24"/>
-          <w:szCs w:val="24"/>
-          <w:rtl w:val="0"/>
-          <w:lang w:val="en-US"/>
-        </w:rPr>
-        <w:t>Null Hypothesis</w:t>
-      </w:r>
-      <w:r>
-        <w:rPr>
-          <w:rFonts w:ascii="Times New Roman" w:hAnsi="Times New Roman"/>
-          <w:sz w:val="24"/>
-          <w:szCs w:val="24"/>
-          <w:rtl w:val="0"/>
-          <w:lang w:val="en-US"/>
-        </w:rPr>
-        <w:t>: There is not a significant linear relationship between the number of accommodates and the number of bedrooms.</w:t>
-      </w:r>
-    </w:p>
-    <w:p>
-      <w:pPr>
-        <w:pStyle w:val="Default"/>
-        <w:bidi w:val="0"/>
-        <w:spacing w:line="280" w:lineRule="atLeast"/>
-        <w:ind w:left="785" w:right="0" w:firstLine="0"/>
-        <w:jc w:val="left"/>
-        <w:rPr>
-          <w:rFonts w:ascii="Times New Roman" w:cs="Times New Roman" w:hAnsi="Times New Roman" w:eastAsia="Times New Roman"/>
-          <w:sz w:val="24"/>
-          <w:szCs w:val="24"/>
-          <w:rtl w:val="0"/>
-        </w:rPr>
-      </w:pPr>
-      <w:r>
-        <w:rPr>
-          <w:rFonts w:ascii="Times New Roman" w:hAnsi="Times New Roman"/>
-          <w:b w:val="1"/>
-          <w:bCs w:val="1"/>
-          <w:sz w:val="24"/>
-          <w:szCs w:val="24"/>
-          <w:rtl w:val="0"/>
-          <w:lang w:val="en-US"/>
-        </w:rPr>
-        <w:t>Alternate Hypothesis</w:t>
-      </w:r>
-      <w:r>
-        <w:rPr>
-          <w:rFonts w:ascii="Times New Roman" w:hAnsi="Times New Roman"/>
-          <w:sz w:val="24"/>
-          <w:szCs w:val="24"/>
-          <w:rtl w:val="0"/>
-          <w:lang w:val="en-US"/>
-        </w:rPr>
-        <w:t xml:space="preserve">: There is a significant linear relationship between the number of accommodates and the number of bedrooms. </w:t>
-      </w:r>
-    </w:p>
-    <w:p>
-      <w:pPr>
-        <w:pStyle w:val="Default"/>
-        <w:bidi w:val="0"/>
-        <w:spacing w:line="280" w:lineRule="atLeast"/>
-        <w:ind w:left="785" w:right="0" w:firstLine="0"/>
-        <w:jc w:val="left"/>
-        <w:rPr>
-          <w:rFonts w:ascii="Times New Roman" w:cs="Times New Roman" w:hAnsi="Times New Roman" w:eastAsia="Times New Roman"/>
-          <w:sz w:val="24"/>
-          <w:szCs w:val="24"/>
-          <w:rtl w:val="0"/>
-        </w:rPr>
-      </w:pPr>
-      <w:r>
-        <w:rPr>
-          <w:rFonts w:ascii="Times New Roman" w:hAnsi="Times New Roman"/>
-          <w:b w:val="1"/>
-          <w:bCs w:val="1"/>
-          <w:sz w:val="24"/>
-          <w:szCs w:val="24"/>
-          <w:rtl w:val="0"/>
-          <w:lang w:val="en-US"/>
-        </w:rPr>
-        <w:t>Results</w:t>
-      </w:r>
-      <w:r>
-        <w:rPr>
-          <w:rFonts w:ascii="Times New Roman" w:hAnsi="Times New Roman"/>
-          <w:sz w:val="24"/>
-          <w:szCs w:val="24"/>
-          <w:rtl w:val="0"/>
-          <w:lang w:val="en-US"/>
-        </w:rPr>
-        <w:t>: coef = 0.7595,  pval = 0</w:t>
-      </w:r>
-    </w:p>
-    <w:p>
-      <w:pPr>
-        <w:pStyle w:val="Default"/>
-        <w:bidi w:val="0"/>
-        <w:spacing w:line="280" w:lineRule="atLeast"/>
-        <w:ind w:left="785" w:right="0" w:firstLine="0"/>
-        <w:jc w:val="left"/>
-        <w:rPr>
-          <w:rFonts w:ascii="Times New Roman" w:cs="Times New Roman" w:hAnsi="Times New Roman" w:eastAsia="Times New Roman"/>
-          <w:sz w:val="24"/>
-          <w:szCs w:val="24"/>
-          <w:rtl w:val="0"/>
-        </w:rPr>
-      </w:pPr>
-    </w:p>
-    <w:p>
-      <w:pPr>
-        <w:pStyle w:val="Default"/>
-        <w:bidi w:val="0"/>
-        <w:spacing w:line="280" w:lineRule="atLeast"/>
-        <w:ind w:left="785" w:right="0" w:firstLine="0"/>
-        <w:jc w:val="left"/>
-        <w:rPr>
-          <w:rFonts w:ascii="Times New Roman" w:cs="Times New Roman" w:hAnsi="Times New Roman" w:eastAsia="Times New Roman"/>
-          <w:sz w:val="24"/>
-          <w:szCs w:val="24"/>
-          <w:rtl w:val="0"/>
-        </w:rPr>
-      </w:pPr>
-      <w:r>
-        <w:rPr>
-          <w:rFonts w:ascii="Times New Roman" w:hAnsi="Times New Roman"/>
-          <w:sz w:val="24"/>
-          <w:szCs w:val="24"/>
-          <w:rtl w:val="0"/>
-          <w:lang w:val="en-US"/>
-        </w:rPr>
-        <w:t xml:space="preserve">I used a Correlation Test so that I can learn if there is a linear relationship between the number of accommodates and the number of bedrooms. The results show that the Pearson </w:t>
-      </w:r>
-      <w:r>
-        <w:rPr>
-          <w:rFonts w:ascii="Times New Roman" w:hAnsi="Times New Roman"/>
-          <w:sz w:val="24"/>
-          <w:szCs w:val="24"/>
-          <w:rtl w:val="0"/>
-          <w:lang w:val="fr-FR"/>
-        </w:rPr>
-        <w:t>correlation</w:t>
-      </w:r>
-      <w:r>
-        <w:rPr>
-          <w:rFonts w:ascii="Times New Roman" w:hAnsi="Times New Roman"/>
-          <w:sz w:val="24"/>
-          <w:szCs w:val="24"/>
-          <w:rtl w:val="0"/>
-          <w:lang w:val="en-US"/>
-        </w:rPr>
-        <w:t xml:space="preserve"> </w:t>
-      </w:r>
-      <w:r>
-        <w:rPr>
-          <w:rFonts w:ascii="Times New Roman" w:hAnsi="Times New Roman"/>
-          <w:sz w:val="24"/>
-          <w:szCs w:val="24"/>
-          <w:rtl w:val="0"/>
-          <w:lang w:val="it-IT"/>
-        </w:rPr>
-        <w:t>coefficient</w:t>
-      </w:r>
-      <w:r>
-        <w:rPr>
-          <w:rFonts w:ascii="Times New Roman" w:hAnsi="Times New Roman"/>
-          <w:sz w:val="24"/>
-          <w:szCs w:val="24"/>
-          <w:rtl w:val="0"/>
-          <w:lang w:val="en-US"/>
-        </w:rPr>
-        <w:t xml:space="preserve"> in the correlation test is .7595, which is closer to 1 and the p value is less than .05 so we reject the null hypothesis. This means that there is a linear relationship between accommodates and bedrooms. Knowing this shows that people tend to not care about the number of bedrooms. If there are a lot of people, they tend to get a house with more bedrooms rather than try to save money by getting the same about of bedrooms for different number of accommodates. This means that people in San Fransisco care about the overall experience rather than just using the house as a place to sleep. </w:t>
-      </w:r>
-    </w:p>
-    <w:p>
-      <w:pPr>
-        <w:pStyle w:val="Default"/>
-        <w:bidi w:val="0"/>
-        <w:spacing w:line="280" w:lineRule="atLeast"/>
-        <w:ind w:left="785" w:right="0" w:firstLine="0"/>
-        <w:jc w:val="left"/>
-        <w:rPr>
-          <w:rFonts w:ascii="Times New Roman" w:cs="Times New Roman" w:hAnsi="Times New Roman" w:eastAsia="Times New Roman"/>
-          <w:sz w:val="24"/>
-          <w:szCs w:val="24"/>
-          <w:rtl w:val="0"/>
-        </w:rPr>
-      </w:pPr>
-      <w:r>
-        <w:rPr>
-          <w:rFonts w:ascii="Times New Roman" w:hAnsi="Times New Roman"/>
-          <w:sz w:val="24"/>
-          <w:szCs w:val="24"/>
-          <w:rtl w:val="0"/>
-          <w:lang w:val="en-US"/>
-        </w:rPr>
-        <w:t xml:space="preserve"> </w:t>
-      </w:r>
-    </w:p>
-    <w:p>
-      <w:pPr>
-        <w:pStyle w:val="Default"/>
-        <w:numPr>
-          <w:ilvl w:val="0"/>
-          <w:numId w:val="2"/>
-        </w:numPr>
-        <w:bidi w:val="0"/>
-        <w:spacing w:line="440" w:lineRule="atLeast"/>
-        <w:ind w:right="0"/>
-        <w:jc w:val="left"/>
-        <w:rPr>
-          <w:rFonts w:ascii="Times New Roman" w:hAnsi="Times New Roman"/>
-          <w:sz w:val="24"/>
-          <w:szCs w:val="24"/>
-          <w:rtl w:val="0"/>
-          <w:lang w:val="en-US"/>
-        </w:rPr>
-      </w:pPr>
-      <w:r>
-        <w:rPr>
-          <w:rFonts w:ascii="Times New Roman" w:hAnsi="Times New Roman"/>
-          <w:sz w:val="24"/>
-          <w:szCs w:val="24"/>
-          <w:rtl w:val="0"/>
-          <w:lang w:val="en-US"/>
-        </w:rPr>
-        <w:t xml:space="preserve">Is there a linear relationship between the number of reviews per month and the number of reviews? </w:t>
-      </w:r>
-    </w:p>
-    <w:p>
-      <w:pPr>
-        <w:pStyle w:val="Default"/>
-        <w:bidi w:val="0"/>
-        <w:spacing w:line="280" w:lineRule="atLeast"/>
-        <w:ind w:left="785" w:right="0" w:firstLine="0"/>
-        <w:jc w:val="left"/>
-        <w:rPr>
-          <w:rFonts w:ascii="Times New Roman" w:cs="Times New Roman" w:hAnsi="Times New Roman" w:eastAsia="Times New Roman"/>
-          <w:sz w:val="24"/>
-          <w:szCs w:val="24"/>
-          <w:rtl w:val="0"/>
-        </w:rPr>
-      </w:pPr>
-      <w:r>
-        <w:rPr>
-          <w:rFonts w:ascii="Times New Roman" w:hAnsi="Times New Roman"/>
-          <w:b w:val="1"/>
-          <w:bCs w:val="1"/>
-          <w:sz w:val="24"/>
-          <w:szCs w:val="24"/>
-          <w:rtl w:val="0"/>
-          <w:lang w:val="en-US"/>
-        </w:rPr>
-        <w:t>Null Hypothesis</w:t>
-      </w:r>
-      <w:r>
-        <w:rPr>
-          <w:rFonts w:ascii="Times New Roman" w:hAnsi="Times New Roman"/>
-          <w:sz w:val="24"/>
-          <w:szCs w:val="24"/>
-          <w:rtl w:val="0"/>
-          <w:lang w:val="en-US"/>
-        </w:rPr>
-        <w:t xml:space="preserve">: There is not a significant linear relationship between the number of reviews per month and the number of reviews. </w:t>
-      </w:r>
-    </w:p>
-    <w:p>
-      <w:pPr>
-        <w:pStyle w:val="Default"/>
-        <w:bidi w:val="0"/>
-        <w:spacing w:line="280" w:lineRule="atLeast"/>
-        <w:ind w:left="785" w:right="0" w:firstLine="0"/>
-        <w:jc w:val="left"/>
-        <w:rPr>
-          <w:rFonts w:ascii="Times New Roman" w:cs="Times New Roman" w:hAnsi="Times New Roman" w:eastAsia="Times New Roman"/>
-          <w:sz w:val="24"/>
-          <w:szCs w:val="24"/>
-          <w:rtl w:val="0"/>
-        </w:rPr>
-      </w:pPr>
-      <w:r>
-        <w:rPr>
-          <w:rFonts w:ascii="Times New Roman" w:hAnsi="Times New Roman"/>
-          <w:b w:val="1"/>
-          <w:bCs w:val="1"/>
-          <w:sz w:val="24"/>
-          <w:szCs w:val="24"/>
-          <w:rtl w:val="0"/>
-          <w:lang w:val="en-US"/>
-        </w:rPr>
-        <w:t>Alternate Hypothesis</w:t>
-      </w:r>
-      <w:r>
-        <w:rPr>
-          <w:rFonts w:ascii="Times New Roman" w:hAnsi="Times New Roman"/>
-          <w:sz w:val="24"/>
-          <w:szCs w:val="24"/>
-          <w:rtl w:val="0"/>
-          <w:lang w:val="en-US"/>
-        </w:rPr>
-        <w:t>: There is a significant linear relationship between the number of reviews per month and the number of reviews.</w:t>
-      </w:r>
-    </w:p>
-    <w:p>
-      <w:pPr>
-        <w:pStyle w:val="Default"/>
-        <w:bidi w:val="0"/>
-        <w:spacing w:line="280" w:lineRule="atLeast"/>
-        <w:ind w:left="785" w:right="0" w:firstLine="0"/>
-        <w:jc w:val="left"/>
-        <w:rPr>
-          <w:rFonts w:ascii="Times New Roman" w:cs="Times New Roman" w:hAnsi="Times New Roman" w:eastAsia="Times New Roman"/>
-          <w:sz w:val="24"/>
-          <w:szCs w:val="24"/>
-          <w:rtl w:val="0"/>
-        </w:rPr>
-      </w:pPr>
-      <w:r>
-        <w:rPr>
-          <w:rFonts w:ascii="Times New Roman" w:hAnsi="Times New Roman"/>
-          <w:b w:val="1"/>
-          <w:bCs w:val="1"/>
-          <w:sz w:val="24"/>
-          <w:szCs w:val="24"/>
-          <w:rtl w:val="0"/>
-          <w:lang w:val="en-US"/>
-        </w:rPr>
-        <w:t>Results</w:t>
-      </w:r>
-      <w:r>
-        <w:rPr>
-          <w:rFonts w:ascii="Times New Roman" w:hAnsi="Times New Roman"/>
-          <w:sz w:val="24"/>
-          <w:szCs w:val="24"/>
-          <w:rtl w:val="0"/>
-          <w:lang w:val="en-US"/>
-        </w:rPr>
-        <w:t>: coef = 0.6388,  pval = 0</w:t>
-      </w:r>
-    </w:p>
-    <w:p>
-      <w:pPr>
-        <w:pStyle w:val="Default"/>
-        <w:bidi w:val="0"/>
-        <w:spacing w:line="280" w:lineRule="atLeast"/>
-        <w:ind w:left="785" w:right="0" w:firstLine="0"/>
-        <w:jc w:val="left"/>
-        <w:rPr>
-          <w:rFonts w:ascii="Times New Roman" w:cs="Times New Roman" w:hAnsi="Times New Roman" w:eastAsia="Times New Roman"/>
-          <w:sz w:val="24"/>
-          <w:szCs w:val="24"/>
-          <w:rtl w:val="0"/>
-        </w:rPr>
-      </w:pPr>
-    </w:p>
-    <w:p>
-      <w:pPr>
-        <w:pStyle w:val="Default"/>
-        <w:bidi w:val="0"/>
-        <w:spacing w:line="280" w:lineRule="atLeast"/>
-        <w:ind w:left="785" w:right="0" w:firstLine="0"/>
-        <w:jc w:val="left"/>
-        <w:rPr>
-          <w:rFonts w:ascii="Times New Roman" w:cs="Times New Roman" w:hAnsi="Times New Roman" w:eastAsia="Times New Roman"/>
-          <w:sz w:val="24"/>
-          <w:szCs w:val="24"/>
-          <w:rtl w:val="0"/>
-        </w:rPr>
-      </w:pPr>
-      <w:r>
-        <w:rPr>
-          <w:rFonts w:ascii="Times New Roman" w:hAnsi="Times New Roman"/>
-          <w:sz w:val="24"/>
-          <w:szCs w:val="24"/>
-          <w:rtl w:val="0"/>
-          <w:lang w:val="en-US"/>
-        </w:rPr>
-        <w:t>I once again used a Correlation Test so I can learn if there is a significant linear relationship between the number of reviews per month and the number of reviews. The results show that the Pearson correlation coefficient in the correlation test is .6388, which is closer to 1 and the p value is less than .05 so we reject the null hypothesis. This means that there is a linear relationship between the number of reviews per month and the number of reviews. I tested this relationship because it is an indicator of popularity. Popular listings should have a larger number of reviews and a larger reviews per month whereas unpopular listings will have a lower number of both.</w:t>
-      </w:r>
-    </w:p>
-    <w:p>
-      <w:pPr>
-        <w:pStyle w:val="Default"/>
-        <w:bidi w:val="0"/>
-        <w:spacing w:line="280" w:lineRule="atLeast"/>
-        <w:ind w:left="785" w:right="0" w:firstLine="0"/>
-        <w:jc w:val="left"/>
-        <w:rPr>
-          <w:rFonts w:ascii="Times New Roman" w:cs="Times New Roman" w:hAnsi="Times New Roman" w:eastAsia="Times New Roman"/>
-          <w:sz w:val="24"/>
-          <w:szCs w:val="24"/>
-          <w:rtl w:val="0"/>
-        </w:rPr>
-      </w:pPr>
-    </w:p>
-    <w:p>
-      <w:pPr>
-        <w:pStyle w:val="Default"/>
-        <w:numPr>
-          <w:ilvl w:val="0"/>
-          <w:numId w:val="2"/>
-        </w:numPr>
-        <w:bidi w:val="0"/>
-        <w:spacing w:line="440" w:lineRule="atLeast"/>
-        <w:ind w:right="0"/>
-        <w:jc w:val="left"/>
-        <w:rPr>
-          <w:rFonts w:ascii="Times New Roman" w:hAnsi="Times New Roman"/>
-          <w:sz w:val="24"/>
-          <w:szCs w:val="24"/>
-          <w:rtl w:val="0"/>
-          <w:lang w:val="en-US"/>
-        </w:rPr>
-      </w:pPr>
-      <w:r>
-        <w:rPr>
-          <w:rFonts w:ascii="Times New Roman" w:hAnsi="Times New Roman"/>
-          <w:sz w:val="24"/>
-          <w:szCs w:val="24"/>
-          <w:rtl w:val="0"/>
-          <w:lang w:val="en-US"/>
-        </w:rPr>
-        <w:t xml:space="preserve">Does having lower prices make a listing more popular? </w:t>
-      </w:r>
-    </w:p>
-    <w:p>
-      <w:pPr>
-        <w:pStyle w:val="Default"/>
-        <w:bidi w:val="0"/>
-        <w:spacing w:line="280" w:lineRule="atLeast"/>
-        <w:ind w:left="785" w:right="0" w:firstLine="0"/>
-        <w:jc w:val="left"/>
-        <w:rPr>
-          <w:rFonts w:ascii="Times New Roman" w:cs="Times New Roman" w:hAnsi="Times New Roman" w:eastAsia="Times New Roman"/>
-          <w:sz w:val="24"/>
-          <w:szCs w:val="24"/>
-          <w:rtl w:val="0"/>
-        </w:rPr>
-      </w:pPr>
-      <w:r>
-        <w:rPr>
-          <w:rFonts w:ascii="Times New Roman" w:hAnsi="Times New Roman"/>
-          <w:b w:val="1"/>
-          <w:bCs w:val="1"/>
-          <w:sz w:val="24"/>
-          <w:szCs w:val="24"/>
-          <w:rtl w:val="0"/>
-          <w:lang w:val="en-US"/>
-        </w:rPr>
-        <w:t>Null hypothesis</w:t>
-      </w:r>
-      <w:r>
-        <w:rPr>
-          <w:rFonts w:ascii="Times New Roman" w:hAnsi="Times New Roman"/>
-          <w:sz w:val="24"/>
-          <w:szCs w:val="24"/>
-          <w:rtl w:val="0"/>
-          <w:lang w:val="en-US"/>
-        </w:rPr>
-        <w:t>: Popular listings have the same prices as non-popular listings</w:t>
-      </w:r>
-      <w:r>
-        <w:rPr>
-          <w:rFonts w:ascii="Arial Unicode MS" w:cs="Arial Unicode MS" w:hAnsi="Arial Unicode MS" w:eastAsia="Arial Unicode MS"/>
-          <w:b w:val="0"/>
-          <w:bCs w:val="0"/>
-          <w:i w:val="0"/>
-          <w:iCs w:val="0"/>
-          <w:sz w:val="24"/>
-          <w:szCs w:val="24"/>
-          <w:rtl w:val="0"/>
-        </w:rPr>
-        <w:br w:type="textWrapping"/>
-      </w:r>
-      <w:r>
-        <w:rPr>
-          <w:rFonts w:ascii="Times New Roman" w:hAnsi="Times New Roman"/>
-          <w:b w:val="1"/>
-          <w:bCs w:val="1"/>
-          <w:sz w:val="24"/>
-          <w:szCs w:val="24"/>
-          <w:rtl w:val="0"/>
-          <w:lang w:val="en-US"/>
-        </w:rPr>
-        <w:t>Alternate hypothesis</w:t>
-      </w:r>
-      <w:r>
-        <w:rPr>
-          <w:rFonts w:ascii="Times New Roman" w:hAnsi="Times New Roman"/>
-          <w:sz w:val="24"/>
-          <w:szCs w:val="24"/>
-          <w:rtl w:val="0"/>
-          <w:lang w:val="en-US"/>
-        </w:rPr>
-        <w:t>: Popular listings don't have the same prices as non-popular listing</w:t>
-      </w:r>
-    </w:p>
-    <w:p>
-      <w:pPr>
-        <w:pStyle w:val="Default"/>
-        <w:bidi w:val="0"/>
-        <w:spacing w:line="280" w:lineRule="atLeast"/>
-        <w:ind w:left="785" w:right="0" w:firstLine="0"/>
-        <w:jc w:val="left"/>
-        <w:rPr>
-          <w:rFonts w:ascii="Times New Roman" w:cs="Times New Roman" w:hAnsi="Times New Roman" w:eastAsia="Times New Roman"/>
-          <w:sz w:val="24"/>
-          <w:szCs w:val="24"/>
-          <w:rtl w:val="0"/>
-        </w:rPr>
-      </w:pPr>
-      <w:r>
-        <w:rPr>
-          <w:rFonts w:ascii="Times New Roman" w:hAnsi="Times New Roman"/>
-          <w:b w:val="1"/>
-          <w:bCs w:val="1"/>
-          <w:sz w:val="24"/>
-          <w:szCs w:val="24"/>
-          <w:rtl w:val="0"/>
-          <w:lang w:val="en-US"/>
-        </w:rPr>
-        <w:t>Results</w:t>
-      </w:r>
-      <w:r>
-        <w:rPr>
-          <w:rFonts w:ascii="Times New Roman" w:hAnsi="Times New Roman"/>
-          <w:sz w:val="24"/>
-          <w:szCs w:val="24"/>
-          <w:rtl w:val="0"/>
-          <w:lang w:val="en-US"/>
-        </w:rPr>
-        <w:t>: Ttest_indResult(statistic=-4.2071077218452446, pvalue=2.9719290963239736e-05)</w:t>
-      </w:r>
-    </w:p>
-    <w:p>
-      <w:pPr>
-        <w:pStyle w:val="Default"/>
-        <w:bidi w:val="0"/>
-        <w:spacing w:line="280" w:lineRule="atLeast"/>
-        <w:ind w:left="785" w:right="0" w:firstLine="0"/>
-        <w:jc w:val="left"/>
-        <w:rPr>
-          <w:rFonts w:ascii="Times New Roman" w:cs="Times New Roman" w:hAnsi="Times New Roman" w:eastAsia="Times New Roman"/>
-          <w:sz w:val="24"/>
-          <w:szCs w:val="24"/>
-          <w:rtl w:val="0"/>
-        </w:rPr>
-      </w:pPr>
-    </w:p>
-    <w:p>
-      <w:pPr>
-        <w:pStyle w:val="Default"/>
-        <w:bidi w:val="0"/>
-        <w:spacing w:line="280" w:lineRule="atLeast"/>
-        <w:ind w:left="785" w:right="0" w:firstLine="0"/>
-        <w:jc w:val="left"/>
-        <w:rPr>
-          <w:rFonts w:ascii="Times New Roman" w:cs="Times New Roman" w:hAnsi="Times New Roman" w:eastAsia="Times New Roman"/>
-          <w:sz w:val="24"/>
-          <w:szCs w:val="24"/>
-          <w:rtl w:val="0"/>
-        </w:rPr>
-      </w:pPr>
-      <w:r>
-        <w:rPr>
-          <w:rFonts w:ascii="Times New Roman" w:hAnsi="Times New Roman"/>
-          <w:sz w:val="24"/>
-          <w:szCs w:val="24"/>
-          <w:rtl w:val="0"/>
-          <w:lang w:val="en-US"/>
-        </w:rPr>
-        <w:t>I used a 2 Sample T-test so I can learn if popular listings have the same prices as non popular listings. The p value is less than .05 so we can reject null hypothesis. This means that popular listings don</w:t>
-      </w:r>
-      <w:r>
-        <w:rPr>
-          <w:rFonts w:ascii="Times New Roman" w:hAnsi="Times New Roman" w:hint="default"/>
-          <w:sz w:val="24"/>
-          <w:szCs w:val="24"/>
-          <w:rtl w:val="0"/>
-          <w:lang w:val="en-US"/>
-        </w:rPr>
-        <w:t>’</w:t>
-      </w:r>
-      <w:r>
-        <w:rPr>
-          <w:rFonts w:ascii="Times New Roman" w:hAnsi="Times New Roman"/>
-          <w:sz w:val="24"/>
-          <w:szCs w:val="24"/>
-          <w:rtl w:val="0"/>
-          <w:lang w:val="en-US"/>
-        </w:rPr>
-        <w:t>t have the same prices as non-popular listings. I then found that the average price of popular listings is $189 while the price of non popular listings is $496. This shows that cheaper listings are usually more popular.</w:t>
-      </w:r>
-    </w:p>
-    <w:p>
-      <w:pPr>
-        <w:pStyle w:val="Default"/>
-        <w:bidi w:val="0"/>
-        <w:spacing w:line="280" w:lineRule="atLeast"/>
-        <w:ind w:left="785" w:right="0" w:firstLine="0"/>
-        <w:jc w:val="left"/>
-        <w:rPr>
-          <w:rFonts w:ascii="Times New Roman" w:cs="Times New Roman" w:hAnsi="Times New Roman" w:eastAsia="Times New Roman"/>
-          <w:sz w:val="24"/>
-          <w:szCs w:val="24"/>
-          <w:rtl w:val="0"/>
-        </w:rPr>
-      </w:pPr>
-    </w:p>
-    <w:p>
-      <w:pPr>
-        <w:pStyle w:val="Default"/>
-        <w:numPr>
-          <w:ilvl w:val="0"/>
-          <w:numId w:val="2"/>
-        </w:numPr>
-        <w:bidi w:val="0"/>
-        <w:spacing w:line="440" w:lineRule="atLeast"/>
-        <w:ind w:right="0"/>
-        <w:jc w:val="left"/>
-        <w:rPr>
-          <w:rFonts w:ascii="Times New Roman" w:hAnsi="Times New Roman"/>
-          <w:sz w:val="24"/>
-          <w:szCs w:val="24"/>
-          <w:rtl w:val="0"/>
-          <w:lang w:val="en-US"/>
-        </w:rPr>
-      </w:pPr>
-      <w:r>
-        <w:rPr>
-          <w:rFonts w:ascii="Times New Roman" w:hAnsi="Times New Roman"/>
-          <w:sz w:val="24"/>
-          <w:szCs w:val="24"/>
-          <w:rtl w:val="0"/>
-          <w:lang w:val="en-US"/>
-        </w:rPr>
-        <w:t>Does having lower a larger summary length make a listing more popular?</w:t>
-      </w:r>
-    </w:p>
-    <w:p>
-      <w:pPr>
-        <w:pStyle w:val="Default"/>
-        <w:bidi w:val="0"/>
-        <w:spacing w:line="280" w:lineRule="atLeast"/>
-        <w:ind w:left="785" w:right="0" w:firstLine="0"/>
-        <w:jc w:val="left"/>
-        <w:rPr>
-          <w:rFonts w:ascii="Times New Roman" w:cs="Times New Roman" w:hAnsi="Times New Roman" w:eastAsia="Times New Roman"/>
-          <w:sz w:val="24"/>
-          <w:szCs w:val="24"/>
-          <w:rtl w:val="0"/>
-        </w:rPr>
-      </w:pPr>
-      <w:r>
-        <w:rPr>
-          <w:rFonts w:ascii="Times New Roman" w:hAnsi="Times New Roman"/>
-          <w:b w:val="1"/>
-          <w:bCs w:val="1"/>
-          <w:sz w:val="24"/>
-          <w:szCs w:val="24"/>
-          <w:rtl w:val="0"/>
-          <w:lang w:val="en-US"/>
-        </w:rPr>
-        <w:t>Null hypothesis</w:t>
-      </w:r>
-      <w:r>
-        <w:rPr>
-          <w:rFonts w:ascii="Times New Roman" w:hAnsi="Times New Roman"/>
-          <w:sz w:val="24"/>
-          <w:szCs w:val="24"/>
-          <w:rtl w:val="0"/>
-          <w:lang w:val="en-US"/>
-        </w:rPr>
-        <w:t xml:space="preserve">: </w:t>
-      </w:r>
-      <w:r>
-        <w:rPr>
-          <w:rFonts w:ascii="Times New Roman" w:hAnsi="Times New Roman"/>
-          <w:sz w:val="24"/>
-          <w:szCs w:val="24"/>
-          <w:rtl w:val="0"/>
-          <w:lang w:val="en-US"/>
-        </w:rPr>
-        <w:t>Popular listings have the same summary lengths as non-popular listings</w:t>
-      </w:r>
-      <w:r>
-        <w:rPr>
-          <w:rFonts w:ascii="Arial Unicode MS" w:cs="Arial Unicode MS" w:hAnsi="Arial Unicode MS" w:eastAsia="Arial Unicode MS"/>
-          <w:b w:val="0"/>
-          <w:bCs w:val="0"/>
-          <w:i w:val="0"/>
-          <w:iCs w:val="0"/>
-          <w:sz w:val="24"/>
-          <w:szCs w:val="24"/>
-          <w:rtl w:val="0"/>
-        </w:rPr>
-        <w:br w:type="textWrapping"/>
-      </w:r>
-      <w:r>
-        <w:rPr>
-          <w:rFonts w:ascii="Times New Roman" w:hAnsi="Times New Roman"/>
-          <w:b w:val="1"/>
-          <w:bCs w:val="1"/>
-          <w:sz w:val="24"/>
-          <w:szCs w:val="24"/>
-          <w:rtl w:val="0"/>
-          <w:lang w:val="en-US"/>
-        </w:rPr>
-        <w:t>Alternate hypothesis</w:t>
-      </w:r>
-      <w:r>
-        <w:rPr>
-          <w:rFonts w:ascii="Times New Roman" w:hAnsi="Times New Roman"/>
-          <w:sz w:val="24"/>
-          <w:szCs w:val="24"/>
-          <w:rtl w:val="0"/>
-          <w:lang w:val="en-US"/>
-        </w:rPr>
-        <w:t xml:space="preserve">: </w:t>
-      </w:r>
-      <w:r>
-        <w:rPr>
-          <w:rFonts w:ascii="Times New Roman" w:hAnsi="Times New Roman"/>
-          <w:sz w:val="24"/>
-          <w:szCs w:val="24"/>
-          <w:rtl w:val="0"/>
-          <w:lang w:val="en-US"/>
-        </w:rPr>
-        <w:t>Popular listings don't have the same summary lengths than non-popular listings</w:t>
-      </w:r>
-    </w:p>
-    <w:p>
-      <w:pPr>
-        <w:pStyle w:val="Default"/>
-        <w:bidi w:val="0"/>
-        <w:spacing w:line="280" w:lineRule="atLeast"/>
-        <w:ind w:left="785" w:right="0" w:firstLine="0"/>
-        <w:jc w:val="left"/>
-        <w:rPr>
-          <w:rFonts w:ascii="Times New Roman" w:cs="Times New Roman" w:hAnsi="Times New Roman" w:eastAsia="Times New Roman"/>
-          <w:sz w:val="24"/>
-          <w:szCs w:val="24"/>
-          <w:rtl w:val="0"/>
-        </w:rPr>
-      </w:pPr>
-      <w:r>
-        <w:rPr>
-          <w:rFonts w:ascii="Times New Roman" w:hAnsi="Times New Roman"/>
-          <w:b w:val="1"/>
-          <w:bCs w:val="1"/>
-          <w:sz w:val="24"/>
-          <w:szCs w:val="24"/>
-          <w:rtl w:val="0"/>
-          <w:lang w:val="en-US"/>
-        </w:rPr>
-        <w:t>Results</w:t>
-      </w:r>
-      <w:r>
-        <w:rPr>
-          <w:rFonts w:ascii="Times New Roman" w:hAnsi="Times New Roman"/>
-          <w:sz w:val="24"/>
-          <w:szCs w:val="24"/>
-          <w:rtl w:val="0"/>
-          <w:lang w:val="en-US"/>
-        </w:rPr>
-        <w:t>: Ttest_indResult(statistic=-0.88781476250156488, pvalue=0.37492464455180641)</w:t>
-      </w:r>
-    </w:p>
-    <w:p>
-      <w:pPr>
-        <w:pStyle w:val="Default"/>
-        <w:bidi w:val="0"/>
-        <w:spacing w:line="280" w:lineRule="atLeast"/>
-        <w:ind w:left="785" w:right="0" w:firstLine="0"/>
-        <w:jc w:val="left"/>
-        <w:rPr>
-          <w:rFonts w:ascii="Times New Roman" w:cs="Times New Roman" w:hAnsi="Times New Roman" w:eastAsia="Times New Roman"/>
-          <w:sz w:val="24"/>
-          <w:szCs w:val="24"/>
-          <w:rtl w:val="0"/>
-        </w:rPr>
-      </w:pPr>
-    </w:p>
-    <w:p>
-      <w:pPr>
-        <w:pStyle w:val="Default"/>
-        <w:bidi w:val="0"/>
-        <w:spacing w:line="280" w:lineRule="atLeast"/>
-        <w:ind w:left="785" w:right="0" w:firstLine="0"/>
-        <w:jc w:val="left"/>
-        <w:rPr>
-          <w:rFonts w:ascii="Times New Roman" w:cs="Times New Roman" w:hAnsi="Times New Roman" w:eastAsia="Times New Roman"/>
-          <w:sz w:val="24"/>
-          <w:szCs w:val="24"/>
-          <w:rtl w:val="0"/>
-        </w:rPr>
-      </w:pPr>
-      <w:r>
-        <w:rPr>
-          <w:rFonts w:ascii="Times New Roman" w:hAnsi="Times New Roman"/>
-          <w:sz w:val="24"/>
-          <w:szCs w:val="24"/>
-          <w:rtl w:val="0"/>
-          <w:lang w:val="en-US"/>
-        </w:rPr>
-        <w:t>I used a 2 Sample T-test so I can learn if popular listings have the same summary length as non-popular listings. The p value is greater than .05 so the null hypothesis can</w:t>
-      </w:r>
-      <w:r>
-        <w:rPr>
-          <w:rFonts w:ascii="Times New Roman" w:hAnsi="Times New Roman" w:hint="default"/>
-          <w:sz w:val="24"/>
-          <w:szCs w:val="24"/>
-          <w:rtl w:val="0"/>
-          <w:lang w:val="en-US"/>
-        </w:rPr>
-        <w:t>’</w:t>
-      </w:r>
-      <w:r>
-        <w:rPr>
-          <w:rFonts w:ascii="Times New Roman" w:hAnsi="Times New Roman"/>
-          <w:sz w:val="24"/>
-          <w:szCs w:val="24"/>
-          <w:rtl w:val="0"/>
-          <w:lang w:val="en-US"/>
-        </w:rPr>
-        <w:t xml:space="preserve">t be rejected. This means that popular listings have the same summary lengths as non-popular listings. The results show that summary length is not a factor in determining popularity of listings. </w:t>
-      </w:r>
-    </w:p>
-    <w:p>
-      <w:pPr>
-        <w:pStyle w:val="Default"/>
-        <w:bidi w:val="0"/>
-        <w:spacing w:line="660" w:lineRule="atLeast"/>
-        <w:ind w:left="0" w:right="0" w:firstLine="0"/>
-        <w:jc w:val="left"/>
-        <w:rPr>
-          <w:rFonts w:ascii="Times New Roman" w:cs="Times New Roman" w:hAnsi="Times New Roman" w:eastAsia="Times New Roman"/>
-          <w:b w:val="0"/>
-          <w:bCs w:val="0"/>
-          <w:sz w:val="24"/>
-          <w:szCs w:val="24"/>
-          <w:rtl w:val="0"/>
-        </w:rPr>
-      </w:pPr>
-      <w:r>
-        <w:rPr>
-          <w:rFonts w:ascii="Times New Roman" w:hAnsi="Times New Roman"/>
-          <w:b w:val="1"/>
-          <w:bCs w:val="1"/>
-          <w:sz w:val="48"/>
-          <w:szCs w:val="48"/>
-          <w:rtl w:val="0"/>
-        </w:rPr>
-        <w:t xml:space="preserve">III. </w:t>
-      </w:r>
-      <w:r>
-        <w:rPr>
-          <w:rFonts w:ascii="Times New Roman" w:hAnsi="Times New Roman"/>
-          <w:b w:val="1"/>
-          <w:bCs w:val="1"/>
-          <w:sz w:val="48"/>
-          <w:szCs w:val="48"/>
-          <w:rtl w:val="0"/>
-          <w:lang w:val="en-US"/>
-        </w:rPr>
-        <w:t>Machine Learning process</w:t>
-      </w:r>
-    </w:p>
-    <w:p>
-      <w:pPr>
-        <w:pStyle w:val="Default"/>
-        <w:bidi w:val="0"/>
-        <w:spacing w:line="440" w:lineRule="atLeast"/>
-        <w:ind w:left="0" w:right="0" w:firstLine="0"/>
-        <w:jc w:val="left"/>
-        <w:rPr>
-          <w:rFonts w:ascii="Times New Roman" w:cs="Times New Roman" w:hAnsi="Times New Roman" w:eastAsia="Times New Roman"/>
-          <w:sz w:val="24"/>
-          <w:szCs w:val="24"/>
-          <w:rtl w:val="0"/>
-        </w:rPr>
-      </w:pPr>
-      <w:r>
-        <w:rPr>
-          <w:rFonts w:ascii="Times" w:cs="Times" w:hAnsi="Times" w:eastAsia="Times"/>
-          <w:sz w:val="24"/>
-          <w:szCs w:val="24"/>
-          <w:rtl w:val="0"/>
-        </w:rPr>
-        <w:tab/>
-      </w:r>
-      <w:r>
-        <w:rPr>
-          <w:rFonts w:ascii="Times New Roman" w:hAnsi="Times New Roman"/>
-          <w:sz w:val="24"/>
-          <w:szCs w:val="24"/>
-          <w:rtl w:val="0"/>
-          <w:lang w:val="en-US"/>
-        </w:rPr>
-        <w:t>The first thing I did was clean up my data so that there were no missing values in the features I</w:t>
-      </w:r>
-      <w:r>
-        <w:rPr>
-          <w:rFonts w:ascii="Times New Roman" w:hAnsi="Times New Roman" w:hint="default"/>
-          <w:sz w:val="24"/>
-          <w:szCs w:val="24"/>
-          <w:rtl w:val="0"/>
-          <w:lang w:val="en-US"/>
-        </w:rPr>
-        <w:t>’</w:t>
-      </w:r>
-      <w:r>
-        <w:rPr>
-          <w:rFonts w:ascii="Times New Roman" w:hAnsi="Times New Roman"/>
-          <w:sz w:val="24"/>
-          <w:szCs w:val="24"/>
-          <w:rtl w:val="0"/>
-          <w:lang w:val="en-US"/>
-        </w:rPr>
-        <w:t>m looking at. My goals in this section are as follows:</w:t>
+          <w:lang w:val="en-US"/>
+        </w:rPr>
+        <w:t>III. Exploratory Data Analysis</w:t>
       </w:r>
     </w:p>
     <w:p>
@@ -1396,112 +800,22 @@
         <w:ind w:right="0"/>
         <w:jc w:val="left"/>
         <w:rPr>
-          <w:rFonts w:ascii="Times" w:hAnsi="Times"/>
-          <w:sz w:val="24"/>
-          <w:szCs w:val="24"/>
-          <w:rtl w:val="0"/>
-          <w:lang w:val="en-US"/>
-        </w:rPr>
-      </w:pPr>
-      <w:r>
-        <w:rPr>
-          <w:rFonts w:ascii="Times New Roman" w:hAnsi="Times New Roman"/>
-          <w:sz w:val="24"/>
-          <w:szCs w:val="24"/>
-          <w:rtl w:val="0"/>
-          <w:lang w:val="en-US"/>
-        </w:rPr>
-        <w:t xml:space="preserve">Train a KNN Classifier with high accuracy so we can accurately predict future trends.  </w:t>
-      </w:r>
-    </w:p>
-    <w:p>
-      <w:pPr>
-        <w:pStyle w:val="Default"/>
-        <w:numPr>
-          <w:ilvl w:val="0"/>
-          <w:numId w:val="3"/>
-        </w:numPr>
-        <w:bidi w:val="0"/>
-        <w:spacing w:line="440" w:lineRule="atLeast"/>
-        <w:ind w:right="0"/>
-        <w:jc w:val="left"/>
-        <w:rPr>
-          <w:rFonts w:ascii="Times" w:hAnsi="Times"/>
-          <w:sz w:val="24"/>
-          <w:szCs w:val="24"/>
-          <w:rtl w:val="0"/>
-          <w:lang w:val="en-US"/>
-        </w:rPr>
-      </w:pPr>
-      <w:r>
-        <w:rPr>
-          <w:rFonts w:ascii="Times New Roman" w:hAnsi="Times New Roman"/>
-          <w:sz w:val="24"/>
-          <w:szCs w:val="24"/>
-          <w:rtl w:val="0"/>
-          <w:lang w:val="en-US"/>
-        </w:rPr>
-        <w:t xml:space="preserve">Use lasso to find out which factors are associated with the most popular listings. </w:t>
-      </w:r>
-    </w:p>
-    <w:p>
-      <w:pPr>
-        <w:pStyle w:val="Default"/>
-        <w:numPr>
-          <w:ilvl w:val="0"/>
-          <w:numId w:val="3"/>
-        </w:numPr>
-        <w:bidi w:val="0"/>
-        <w:spacing w:line="440" w:lineRule="atLeast"/>
-        <w:ind w:right="0"/>
-        <w:jc w:val="left"/>
-        <w:rPr>
-          <w:rFonts w:ascii="Times" w:hAnsi="Times"/>
-          <w:sz w:val="24"/>
-          <w:szCs w:val="24"/>
-          <w:rtl w:val="0"/>
-          <w:lang w:val="en-US"/>
-        </w:rPr>
-      </w:pPr>
-      <w:r>
-        <w:rPr>
-          <w:rFonts w:ascii="Times New Roman" w:hAnsi="Times New Roman"/>
-          <w:sz w:val="24"/>
-          <w:szCs w:val="24"/>
-          <w:rtl w:val="0"/>
-          <w:lang w:val="en-US"/>
-        </w:rPr>
-        <w:t>Make a classification matrix and find out the precision, recall and the f1-score</w:t>
-      </w:r>
-    </w:p>
-    <w:p>
-      <w:pPr>
-        <w:pStyle w:val="Default"/>
-        <w:numPr>
-          <w:ilvl w:val="0"/>
-          <w:numId w:val="3"/>
-        </w:numPr>
-        <w:bidi w:val="0"/>
-        <w:spacing w:line="440" w:lineRule="atLeast"/>
-        <w:ind w:right="0"/>
-        <w:jc w:val="left"/>
-        <w:rPr>
-          <w:rFonts w:ascii="Times" w:hAnsi="Times"/>
-          <w:sz w:val="24"/>
-          <w:szCs w:val="24"/>
-          <w:rtl w:val="0"/>
-          <w:lang w:val="en-US"/>
-        </w:rPr>
-      </w:pPr>
-      <w:r>
-        <w:rPr>
-          <w:rFonts w:ascii="Times New Roman" w:hAnsi="Times New Roman"/>
-          <w:sz w:val="24"/>
-          <w:szCs w:val="24"/>
-          <w:rtl w:val="0"/>
-          <w:lang w:val="en-US"/>
-        </w:rPr>
-        <w:t>Find out the AUC scores using cross validation</w:t>
+          <w:rFonts w:ascii="Times New Roman" w:hAnsi="Times New Roman"/>
+          <w:sz w:val="24"/>
+          <w:szCs w:val="24"/>
+          <w:rtl w:val="0"/>
+          <w:lang w:val="en-US"/>
+        </w:rPr>
+      </w:pPr>
+      <w:r>
+        <w:rPr>
+          <w:rFonts w:ascii="Times New Roman" w:hAnsi="Times New Roman"/>
+          <w:sz w:val="24"/>
+          <w:szCs w:val="24"/>
+          <w:rtl w:val="0"/>
+          <w:lang w:val="en-US"/>
+        </w:rPr>
+        <w:t xml:space="preserve">Is there a linear relationship between the number of accommodates and the number of bedrooms? </w:t>
       </w:r>
     </w:p>
     <w:p>
@@ -1510,84 +824,14 @@
         <w:bidi w:val="0"/>
         <w:spacing w:line="440" w:lineRule="atLeast"/>
         <w:ind w:left="0" w:right="0" w:firstLine="0"/>
-        <w:jc w:val="left"/>
-        <w:rPr>
-          <w:rFonts w:ascii="Times New Roman" w:cs="Times New Roman" w:hAnsi="Times New Roman" w:eastAsia="Times New Roman"/>
-          <w:sz w:val="24"/>
-          <w:szCs w:val="24"/>
-          <w:rtl w:val="0"/>
-        </w:rPr>
-      </w:pPr>
-      <w:r>
-        <w:rPr>
-          <w:rFonts w:ascii="Times New Roman" w:cs="Times New Roman" w:hAnsi="Times New Roman" w:eastAsia="Times New Roman"/>
-          <w:sz w:val="24"/>
-          <w:szCs w:val="24"/>
-          <w:rtl w:val="0"/>
-        </w:rPr>
-        <w:tab/>
-        <w:t xml:space="preserve">First I trained a KNN Classifier on the following features: </w:t>
-      </w:r>
-      <w:r>
-        <w:rPr>
-          <w:rFonts w:ascii="Times New Roman" w:hAnsi="Times New Roman"/>
-          <w:sz w:val="24"/>
-          <w:szCs w:val="24"/>
-          <w:rtl w:val="0"/>
-          <w:lang w:val="en-US"/>
-        </w:rPr>
-        <w:t>availability_30, availability_60, availability_90, availability_365, accommodates, bedrooms, neighbourhood, price, bathrooms, beds, summary_len, description_len, transit_has, no_smoking, no_pets, host_response_time_a few days or more, host_response_time_within a day,</w:t>
-      </w:r>
-      <w:r>
-        <w:rPr>
-          <w:rFonts w:ascii="Times New Roman" w:hAnsi="Times New Roman"/>
-          <w:sz w:val="24"/>
-          <w:szCs w:val="24"/>
-          <w:rtl w:val="0"/>
-          <w:lang w:val="en-US"/>
-        </w:rPr>
-        <w:t xml:space="preserve"> </w:t>
-      </w:r>
-      <w:r>
-        <w:rPr>
-          <w:rFonts w:ascii="Times New Roman" w:hAnsi="Times New Roman"/>
-          <w:sz w:val="24"/>
-          <w:szCs w:val="24"/>
-          <w:rtl w:val="0"/>
-          <w:lang w:val="en-US"/>
-        </w:rPr>
-        <w:t xml:space="preserve">host_response_time_within a few hours, </w:t>
-      </w:r>
-      <w:r>
-        <w:rPr>
-          <w:rFonts w:ascii="Times New Roman" w:hAnsi="Times New Roman"/>
-          <w:sz w:val="24"/>
-          <w:szCs w:val="24"/>
-          <w:rtl w:val="0"/>
-          <w:lang w:val="en-US"/>
-        </w:rPr>
-        <w:t xml:space="preserve">and </w:t>
-      </w:r>
-      <w:r>
-        <w:rPr>
-          <w:rFonts w:ascii="Times New Roman" w:hAnsi="Times New Roman"/>
-          <w:sz w:val="24"/>
-          <w:szCs w:val="24"/>
-          <w:rtl w:val="0"/>
-          <w:lang w:val="en-US"/>
-        </w:rPr>
-        <w:t>host_response_time_within an hour</w:t>
-      </w:r>
-      <w:r>
-        <w:rPr>
-          <w:rFonts w:ascii="Times New Roman" w:hAnsi="Times New Roman"/>
-          <w:sz w:val="24"/>
-          <w:szCs w:val="24"/>
-          <w:rtl w:val="0"/>
-          <w:lang w:val="en-US"/>
-        </w:rPr>
-        <w:t xml:space="preserve">. I left out number_of_reviews since the target of the classifier is popularity, which is derived from the number_of_reviews. This would give reviews an unfair advantage in accuracy. Unless I am given the popular listings or I use a different predictor for popularity, I cannot use the number_of_reviews as an indicator for popularity. After creating a classifier with all of the above features with a train split of 80% and a test split of 20%, I got a .9019 for the knn score. This means a classifier with all of the features is about 90% accurate. This made me think how accurate the classifier would be if I only used the neighborhood, or only used the price, or different combinations of the features. However, all of these classifiers resulted in an accuracy of less than 90%. </w:t>
-      </w:r>
+        <w:jc w:val="center"/>
+        <w:rPr>
+          <w:rFonts w:ascii="Times New Roman" w:cs="Times New Roman" w:hAnsi="Times New Roman" w:eastAsia="Times New Roman"/>
+          <w:sz w:val="24"/>
+          <w:szCs w:val="24"/>
+          <w:rtl w:val="0"/>
+        </w:rPr>
+      </w:pPr>
       <w:r>
         <w:rPr>
           <w:rFonts w:ascii="Times New Roman" w:cs="Times New Roman" w:hAnsi="Times New Roman" w:eastAsia="Times New Roman"/>
@@ -1597,7 +841,7 @@
         </w:rPr>
         <w:drawing>
           <wp:inline distT="0" distB="0" distL="0" distR="0">
-            <wp:extent cx="5943600" cy="4413515"/>
+            <wp:extent cx="3661204" cy="2537561"/>
             <wp:effectExtent l="0" t="0" r="0" b="0"/>
             <wp:docPr id="1073741825" name="officeArt object"/>
             <wp:cNvGraphicFramePr/>
@@ -1621,7 +865,7 @@
                   <pic:spPr>
                     <a:xfrm>
                       <a:off x="0" y="0"/>
-                      <a:ext cx="5943600" cy="4413515"/>
+                      <a:ext cx="3661204" cy="2537561"/>
                     </a:xfrm>
                     <a:prstGeom prst="rect">
                       <a:avLst/>
@@ -1643,46 +887,262 @@
       <w:pPr>
         <w:pStyle w:val="Default"/>
         <w:bidi w:val="0"/>
+        <w:spacing w:line="280" w:lineRule="atLeast"/>
+        <w:ind w:left="785" w:right="0" w:firstLine="0"/>
+        <w:jc w:val="left"/>
+        <w:rPr>
+          <w:rFonts w:ascii="Times New Roman" w:cs="Times New Roman" w:hAnsi="Times New Roman" w:eastAsia="Times New Roman"/>
+          <w:sz w:val="24"/>
+          <w:szCs w:val="24"/>
+          <w:rtl w:val="0"/>
+        </w:rPr>
+      </w:pPr>
+      <w:r>
+        <w:rPr>
+          <w:rFonts w:ascii="Times New Roman" w:hAnsi="Times New Roman"/>
+          <w:b w:val="1"/>
+          <w:bCs w:val="1"/>
+          <w:sz w:val="24"/>
+          <w:szCs w:val="24"/>
+          <w:rtl w:val="0"/>
+          <w:lang w:val="en-US"/>
+        </w:rPr>
+        <w:t>Null Hypothesis</w:t>
+      </w:r>
+      <w:r>
+        <w:rPr>
+          <w:rFonts w:ascii="Times New Roman" w:hAnsi="Times New Roman"/>
+          <w:sz w:val="24"/>
+          <w:szCs w:val="24"/>
+          <w:rtl w:val="0"/>
+          <w:lang w:val="en-US"/>
+        </w:rPr>
+        <w:t>: There is not a significant linear relationship between the number of accommodates and the number of bedrooms.</w:t>
+      </w:r>
+    </w:p>
+    <w:p>
+      <w:pPr>
+        <w:pStyle w:val="Default"/>
+        <w:bidi w:val="0"/>
+        <w:spacing w:line="280" w:lineRule="atLeast"/>
+        <w:ind w:left="785" w:right="0" w:firstLine="0"/>
+        <w:jc w:val="left"/>
+        <w:rPr>
+          <w:rFonts w:ascii="Times New Roman" w:cs="Times New Roman" w:hAnsi="Times New Roman" w:eastAsia="Times New Roman"/>
+          <w:sz w:val="24"/>
+          <w:szCs w:val="24"/>
+          <w:rtl w:val="0"/>
+        </w:rPr>
+      </w:pPr>
+      <w:r>
+        <w:rPr>
+          <w:rFonts w:ascii="Times New Roman" w:hAnsi="Times New Roman"/>
+          <w:b w:val="1"/>
+          <w:bCs w:val="1"/>
+          <w:sz w:val="24"/>
+          <w:szCs w:val="24"/>
+          <w:rtl w:val="0"/>
+          <w:lang w:val="en-US"/>
+        </w:rPr>
+        <w:t>Alternate Hypothesis</w:t>
+      </w:r>
+      <w:r>
+        <w:rPr>
+          <w:rFonts w:ascii="Times New Roman" w:hAnsi="Times New Roman"/>
+          <w:sz w:val="24"/>
+          <w:szCs w:val="24"/>
+          <w:rtl w:val="0"/>
+          <w:lang w:val="en-US"/>
+        </w:rPr>
+        <w:t xml:space="preserve">: There is a significant linear relationship between the number of accommodates and the number of bedrooms. </w:t>
+      </w:r>
+    </w:p>
+    <w:p>
+      <w:pPr>
+        <w:pStyle w:val="Default"/>
+        <w:bidi w:val="0"/>
+        <w:spacing w:line="280" w:lineRule="atLeast"/>
+        <w:ind w:left="785" w:right="0" w:firstLine="0"/>
+        <w:jc w:val="left"/>
+        <w:rPr>
+          <w:rFonts w:ascii="Times New Roman" w:cs="Times New Roman" w:hAnsi="Times New Roman" w:eastAsia="Times New Roman"/>
+          <w:sz w:val="24"/>
+          <w:szCs w:val="24"/>
+          <w:rtl w:val="0"/>
+        </w:rPr>
+      </w:pPr>
+      <w:r>
+        <w:rPr>
+          <w:rFonts w:ascii="Times New Roman" w:hAnsi="Times New Roman"/>
+          <w:b w:val="1"/>
+          <w:bCs w:val="1"/>
+          <w:sz w:val="24"/>
+          <w:szCs w:val="24"/>
+          <w:rtl w:val="0"/>
+          <w:lang w:val="en-US"/>
+        </w:rPr>
+        <w:t>Results</w:t>
+      </w:r>
+      <w:r>
+        <w:rPr>
+          <w:rFonts w:ascii="Times New Roman" w:hAnsi="Times New Roman"/>
+          <w:sz w:val="24"/>
+          <w:szCs w:val="24"/>
+          <w:rtl w:val="0"/>
+          <w:lang w:val="en-US"/>
+        </w:rPr>
+        <w:t>: coef = 0.7595,  pval = 0</w:t>
+      </w:r>
+    </w:p>
+    <w:p>
+      <w:pPr>
+        <w:pStyle w:val="Default"/>
+        <w:bidi w:val="0"/>
+        <w:spacing w:line="280" w:lineRule="atLeast"/>
+        <w:ind w:left="785" w:right="0" w:firstLine="0"/>
+        <w:jc w:val="left"/>
+        <w:rPr>
+          <w:rFonts w:ascii="Times New Roman" w:cs="Times New Roman" w:hAnsi="Times New Roman" w:eastAsia="Times New Roman"/>
+          <w:sz w:val="24"/>
+          <w:szCs w:val="24"/>
+          <w:rtl w:val="0"/>
+        </w:rPr>
+      </w:pPr>
+    </w:p>
+    <w:p>
+      <w:pPr>
+        <w:pStyle w:val="Default"/>
+        <w:bidi w:val="0"/>
+        <w:spacing w:line="280" w:lineRule="atLeast"/>
+        <w:ind w:left="785" w:right="0" w:firstLine="0"/>
+        <w:jc w:val="left"/>
+        <w:rPr>
+          <w:rFonts w:ascii="Times New Roman" w:cs="Times New Roman" w:hAnsi="Times New Roman" w:eastAsia="Times New Roman"/>
+          <w:sz w:val="24"/>
+          <w:szCs w:val="24"/>
+          <w:rtl w:val="0"/>
+        </w:rPr>
+      </w:pPr>
+      <w:r>
+        <w:rPr>
+          <w:rFonts w:ascii="Times New Roman" w:hAnsi="Times New Roman"/>
+          <w:sz w:val="24"/>
+          <w:szCs w:val="24"/>
+          <w:rtl w:val="0"/>
+          <w:lang w:val="en-US"/>
+        </w:rPr>
+        <w:t xml:space="preserve">I used a Correlation Test so that I can learn if there is a linear relationship between the number of accommodates and the number of bedrooms. The results show that the Pearson </w:t>
+      </w:r>
+      <w:r>
+        <w:rPr>
+          <w:rFonts w:ascii="Times New Roman" w:hAnsi="Times New Roman"/>
+          <w:sz w:val="24"/>
+          <w:szCs w:val="24"/>
+          <w:rtl w:val="0"/>
+          <w:lang w:val="fr-FR"/>
+        </w:rPr>
+        <w:t>correlation</w:t>
+      </w:r>
+      <w:r>
+        <w:rPr>
+          <w:rFonts w:ascii="Times New Roman" w:hAnsi="Times New Roman"/>
+          <w:sz w:val="24"/>
+          <w:szCs w:val="24"/>
+          <w:rtl w:val="0"/>
+          <w:lang w:val="en-US"/>
+        </w:rPr>
+        <w:t xml:space="preserve"> </w:t>
+      </w:r>
+      <w:r>
+        <w:rPr>
+          <w:rFonts w:ascii="Times New Roman" w:hAnsi="Times New Roman"/>
+          <w:sz w:val="24"/>
+          <w:szCs w:val="24"/>
+          <w:rtl w:val="0"/>
+          <w:lang w:val="it-IT"/>
+        </w:rPr>
+        <w:t>coefficient</w:t>
+      </w:r>
+      <w:r>
+        <w:rPr>
+          <w:rFonts w:ascii="Times New Roman" w:hAnsi="Times New Roman"/>
+          <w:sz w:val="24"/>
+          <w:szCs w:val="24"/>
+          <w:rtl w:val="0"/>
+          <w:lang w:val="en-US"/>
+        </w:rPr>
+        <w:t xml:space="preserve"> in the correlation test is .7595, which is closer to 1 and the p value is less than .05 so we reject the null hypothesis. This means that there is a linear relationship between accommodates and bedrooms. Knowing this shows that people tend to not care about the number of bedrooms. If there are a lot of people, they tend to get a house with more bedrooms rather than try to save money by getting the same about of bedrooms for different number of accommodates. This means that people in San Fransisco care about the overall experience rather than just using the house as a place to sleep. </w:t>
+      </w:r>
+    </w:p>
+    <w:p>
+      <w:pPr>
+        <w:pStyle w:val="Default"/>
+        <w:bidi w:val="0"/>
+        <w:spacing w:line="280" w:lineRule="atLeast"/>
+        <w:ind w:left="785" w:right="0" w:firstLine="0"/>
+        <w:jc w:val="left"/>
+        <w:rPr>
+          <w:rFonts w:ascii="Times New Roman" w:cs="Times New Roman" w:hAnsi="Times New Roman" w:eastAsia="Times New Roman"/>
+          <w:sz w:val="24"/>
+          <w:szCs w:val="24"/>
+          <w:rtl w:val="0"/>
+        </w:rPr>
+      </w:pPr>
+      <w:r>
+        <w:rPr>
+          <w:rFonts w:ascii="Times New Roman" w:hAnsi="Times New Roman"/>
+          <w:sz w:val="24"/>
+          <w:szCs w:val="24"/>
+          <w:rtl w:val="0"/>
+          <w:lang w:val="en-US"/>
+        </w:rPr>
+        <w:t xml:space="preserve"> </w:t>
+      </w:r>
+    </w:p>
+    <w:p>
+      <w:pPr>
+        <w:pStyle w:val="Default"/>
+        <w:numPr>
+          <w:ilvl w:val="0"/>
+          <w:numId w:val="3"/>
+        </w:numPr>
+        <w:bidi w:val="0"/>
+        <w:spacing w:line="440" w:lineRule="atLeast"/>
+        <w:ind w:right="0"/>
+        <w:jc w:val="left"/>
+        <w:rPr>
+          <w:rFonts w:ascii="Times New Roman" w:hAnsi="Times New Roman"/>
+          <w:sz w:val="24"/>
+          <w:szCs w:val="24"/>
+          <w:rtl w:val="0"/>
+          <w:lang w:val="en-US"/>
+        </w:rPr>
+      </w:pPr>
+      <w:r>
+        <w:rPr>
+          <w:rFonts w:ascii="Times New Roman" w:hAnsi="Times New Roman"/>
+          <w:sz w:val="24"/>
+          <w:szCs w:val="24"/>
+          <w:rtl w:val="0"/>
+          <w:lang w:val="en-US"/>
+        </w:rPr>
+        <w:t xml:space="preserve">Is there a linear relationship between the number of reviews per month and the number of reviews? </w:t>
+      </w:r>
+    </w:p>
+    <w:p>
+      <w:pPr>
+        <w:pStyle w:val="Default"/>
+        <w:bidi w:val="0"/>
         <w:spacing w:line="440" w:lineRule="atLeast"/>
         <w:ind w:left="0" w:right="0" w:firstLine="0"/>
-        <w:jc w:val="left"/>
-        <w:rPr>
-          <w:rFonts w:ascii="Times New Roman" w:cs="Times New Roman" w:hAnsi="Times New Roman" w:eastAsia="Times New Roman"/>
-          <w:sz w:val="24"/>
-          <w:szCs w:val="24"/>
-          <w:rtl w:val="0"/>
-        </w:rPr>
-      </w:pPr>
-      <w:r>
-        <w:rPr>
-          <w:rFonts w:ascii="Times New Roman" w:cs="Times New Roman" w:hAnsi="Times New Roman" w:eastAsia="Times New Roman"/>
-          <w:sz w:val="24"/>
-          <w:szCs w:val="24"/>
-          <w:rtl w:val="0"/>
-        </w:rPr>
-        <w:tab/>
-        <w:t>Second, I wanted to find out which of the above features affect the listings</w:t>
-      </w:r>
-      <w:r>
-        <w:rPr>
-          <w:rFonts w:ascii="Times New Roman" w:hAnsi="Times New Roman" w:hint="default"/>
-          <w:sz w:val="24"/>
-          <w:szCs w:val="24"/>
-          <w:rtl w:val="0"/>
-          <w:lang w:val="en-US"/>
-        </w:rPr>
-        <w:t xml:space="preserve">’ </w:t>
-      </w:r>
-      <w:r>
-        <w:rPr>
-          <w:rFonts w:ascii="Times New Roman" w:hAnsi="Times New Roman"/>
-          <w:sz w:val="24"/>
-          <w:szCs w:val="24"/>
-          <w:rtl w:val="0"/>
-          <w:lang w:val="en-US"/>
-        </w:rPr>
-        <w:t>popularity the most. To do this, I used lasso regression analysis to see how much each feature influences the popularity. The results are shown in the figure above. The highest indicator of popularity is the neighborhood, Presidio, and the second highest indicator is the neighborhood, West Portal. The graph shows that most of the indicators that influence popularity are neighborhoods followed by pets and smoking policies.</w:t>
-      </w:r>
+        <w:jc w:val="center"/>
+        <w:rPr>
+          <w:rFonts w:ascii="Times New Roman" w:cs="Times New Roman" w:hAnsi="Times New Roman" w:eastAsia="Times New Roman"/>
+          <w:sz w:val="24"/>
+          <w:szCs w:val="24"/>
+          <w:rtl w:val="0"/>
+        </w:rPr>
+      </w:pPr>
       <w:r>
         <w:rPr>
           <w:rFonts w:ascii="Times New Roman" w:cs="Times New Roman" w:hAnsi="Times New Roman" w:eastAsia="Times New Roman"/>
@@ -1692,7 +1152,7 @@
         </w:rPr>
         <w:drawing>
           <wp:inline distT="0" distB="0" distL="0" distR="0">
-            <wp:extent cx="5449721" cy="1221490"/>
+            <wp:extent cx="3657600" cy="2537927"/>
             <wp:effectExtent l="0" t="0" r="0" b="0"/>
             <wp:docPr id="1073741826" name="officeArt object"/>
             <wp:cNvGraphicFramePr/>
@@ -1700,7 +1160,7 @@
               <a:graphicData uri="http://schemas.openxmlformats.org/drawingml/2006/picture">
                 <pic:pic xmlns:pic="http://schemas.openxmlformats.org/drawingml/2006/picture">
                   <pic:nvPicPr>
-                    <pic:cNvPr id="1073741826" name="Screen Shot 2019-04-20 at 4.01.09 PM.png"/>
+                    <pic:cNvPr id="1073741826" name="unknown.png"/>
                     <pic:cNvPicPr>
                       <a:picLocks noChangeAspect="1"/>
                     </pic:cNvPicPr>
@@ -1716,7 +1176,7 @@
                   <pic:spPr>
                     <a:xfrm>
                       <a:off x="0" y="0"/>
-                      <a:ext cx="5449721" cy="1221490"/>
+                      <a:ext cx="3657600" cy="2537927"/>
                     </a:xfrm>
                     <a:prstGeom prst="rect">
                       <a:avLst/>
@@ -1733,15 +1193,201 @@
           </wp:inline>
         </w:drawing>
       </w:r>
-      <w:r>
-        <w:rPr>
-          <w:rFonts w:ascii="Times New Roman" w:hAnsi="Times New Roman"/>
-          <w:sz w:val="24"/>
-          <w:szCs w:val="24"/>
-          <w:rtl w:val="0"/>
-          <w:lang w:val="en-US"/>
-        </w:rPr>
-        <w:t xml:space="preserve"> </w:t>
+    </w:p>
+    <w:p>
+      <w:pPr>
+        <w:pStyle w:val="Default"/>
+        <w:bidi w:val="0"/>
+        <w:spacing w:line="280" w:lineRule="atLeast"/>
+        <w:ind w:left="785" w:right="0" w:firstLine="0"/>
+        <w:jc w:val="left"/>
+        <w:rPr>
+          <w:rFonts w:ascii="Times New Roman" w:cs="Times New Roman" w:hAnsi="Times New Roman" w:eastAsia="Times New Roman"/>
+          <w:sz w:val="24"/>
+          <w:szCs w:val="24"/>
+          <w:rtl w:val="0"/>
+        </w:rPr>
+      </w:pPr>
+      <w:r>
+        <w:rPr>
+          <w:rFonts w:ascii="Times New Roman" w:hAnsi="Times New Roman"/>
+          <w:b w:val="1"/>
+          <w:bCs w:val="1"/>
+          <w:sz w:val="24"/>
+          <w:szCs w:val="24"/>
+          <w:rtl w:val="0"/>
+          <w:lang w:val="en-US"/>
+        </w:rPr>
+        <w:t>Null Hypothesis</w:t>
+      </w:r>
+      <w:r>
+        <w:rPr>
+          <w:rFonts w:ascii="Times New Roman" w:hAnsi="Times New Roman"/>
+          <w:sz w:val="24"/>
+          <w:szCs w:val="24"/>
+          <w:rtl w:val="0"/>
+          <w:lang w:val="en-US"/>
+        </w:rPr>
+        <w:t xml:space="preserve">: There is not a significant linear relationship between the number of reviews per month and the number of reviews. </w:t>
+      </w:r>
+    </w:p>
+    <w:p>
+      <w:pPr>
+        <w:pStyle w:val="Default"/>
+        <w:bidi w:val="0"/>
+        <w:spacing w:line="280" w:lineRule="atLeast"/>
+        <w:ind w:left="785" w:right="0" w:firstLine="0"/>
+        <w:jc w:val="left"/>
+        <w:rPr>
+          <w:rFonts w:ascii="Times New Roman" w:cs="Times New Roman" w:hAnsi="Times New Roman" w:eastAsia="Times New Roman"/>
+          <w:sz w:val="24"/>
+          <w:szCs w:val="24"/>
+          <w:rtl w:val="0"/>
+        </w:rPr>
+      </w:pPr>
+      <w:r>
+        <w:rPr>
+          <w:rFonts w:ascii="Times New Roman" w:hAnsi="Times New Roman"/>
+          <w:b w:val="1"/>
+          <w:bCs w:val="1"/>
+          <w:sz w:val="24"/>
+          <w:szCs w:val="24"/>
+          <w:rtl w:val="0"/>
+          <w:lang w:val="en-US"/>
+        </w:rPr>
+        <w:t>Alternate Hypothesis</w:t>
+      </w:r>
+      <w:r>
+        <w:rPr>
+          <w:rFonts w:ascii="Times New Roman" w:hAnsi="Times New Roman"/>
+          <w:sz w:val="24"/>
+          <w:szCs w:val="24"/>
+          <w:rtl w:val="0"/>
+          <w:lang w:val="en-US"/>
+        </w:rPr>
+        <w:t>: There is a significant linear relationship between the number of reviews per month and the number of reviews.</w:t>
+      </w:r>
+    </w:p>
+    <w:p>
+      <w:pPr>
+        <w:pStyle w:val="Default"/>
+        <w:bidi w:val="0"/>
+        <w:spacing w:line="280" w:lineRule="atLeast"/>
+        <w:ind w:left="785" w:right="0" w:firstLine="0"/>
+        <w:jc w:val="left"/>
+        <w:rPr>
+          <w:rFonts w:ascii="Times New Roman" w:cs="Times New Roman" w:hAnsi="Times New Roman" w:eastAsia="Times New Roman"/>
+          <w:sz w:val="24"/>
+          <w:szCs w:val="24"/>
+          <w:rtl w:val="0"/>
+        </w:rPr>
+      </w:pPr>
+      <w:r>
+        <w:rPr>
+          <w:rFonts w:ascii="Times New Roman" w:hAnsi="Times New Roman"/>
+          <w:b w:val="1"/>
+          <w:bCs w:val="1"/>
+          <w:sz w:val="24"/>
+          <w:szCs w:val="24"/>
+          <w:rtl w:val="0"/>
+          <w:lang w:val="en-US"/>
+        </w:rPr>
+        <w:t>Results</w:t>
+      </w:r>
+      <w:r>
+        <w:rPr>
+          <w:rFonts w:ascii="Times New Roman" w:hAnsi="Times New Roman"/>
+          <w:sz w:val="24"/>
+          <w:szCs w:val="24"/>
+          <w:rtl w:val="0"/>
+          <w:lang w:val="en-US"/>
+        </w:rPr>
+        <w:t>: coef = 0.6388,  pval = 0</w:t>
+      </w:r>
+    </w:p>
+    <w:p>
+      <w:pPr>
+        <w:pStyle w:val="Default"/>
+        <w:bidi w:val="0"/>
+        <w:spacing w:line="280" w:lineRule="atLeast"/>
+        <w:ind w:left="785" w:right="0" w:firstLine="0"/>
+        <w:jc w:val="left"/>
+        <w:rPr>
+          <w:rFonts w:ascii="Times New Roman" w:cs="Times New Roman" w:hAnsi="Times New Roman" w:eastAsia="Times New Roman"/>
+          <w:sz w:val="24"/>
+          <w:szCs w:val="24"/>
+          <w:rtl w:val="0"/>
+        </w:rPr>
+      </w:pPr>
+    </w:p>
+    <w:p>
+      <w:pPr>
+        <w:pStyle w:val="Default"/>
+        <w:bidi w:val="0"/>
+        <w:spacing w:line="280" w:lineRule="atLeast"/>
+        <w:ind w:left="785" w:right="0" w:firstLine="0"/>
+        <w:jc w:val="left"/>
+        <w:rPr>
+          <w:rFonts w:ascii="Times New Roman" w:cs="Times New Roman" w:hAnsi="Times New Roman" w:eastAsia="Times New Roman"/>
+          <w:sz w:val="24"/>
+          <w:szCs w:val="24"/>
+          <w:rtl w:val="0"/>
+        </w:rPr>
+      </w:pPr>
+      <w:r>
+        <w:rPr>
+          <w:rFonts w:ascii="Times New Roman" w:hAnsi="Times New Roman"/>
+          <w:sz w:val="24"/>
+          <w:szCs w:val="24"/>
+          <w:rtl w:val="0"/>
+          <w:lang w:val="en-US"/>
+        </w:rPr>
+        <w:t>I once again used a Correlation Test so I can learn if there is a significant linear relationship between the number of reviews per month and the number of reviews. The results show that the Pearson correlation coefficient in the correlation test is .6388, which is closer to 1 and the p value is less than .05 so we reject the null hypothesis. This means that there is a linear relationship between the number of reviews per month and the number of reviews. I tested this relationship because it is an indicator of popularity. Popular listings should have a larger number of reviews and a larger reviews per month whereas unpopular listings will have a lower number of both.</w:t>
+      </w:r>
+    </w:p>
+    <w:p>
+      <w:pPr>
+        <w:pStyle w:val="Default"/>
+        <w:bidi w:val="0"/>
+        <w:spacing w:line="280" w:lineRule="atLeast"/>
+        <w:ind w:left="785" w:right="0" w:firstLine="0"/>
+        <w:jc w:val="left"/>
+        <w:rPr>
+          <w:rFonts w:ascii="Times New Roman" w:cs="Times New Roman" w:hAnsi="Times New Roman" w:eastAsia="Times New Roman"/>
+          <w:sz w:val="24"/>
+          <w:szCs w:val="24"/>
+          <w:rtl w:val="0"/>
+        </w:rPr>
+      </w:pPr>
+    </w:p>
+    <w:p>
+      <w:pPr>
+        <w:pStyle w:val="Default"/>
+        <w:numPr>
+          <w:ilvl w:val="0"/>
+          <w:numId w:val="3"/>
+        </w:numPr>
+        <w:bidi w:val="0"/>
+        <w:spacing w:line="440" w:lineRule="atLeast"/>
+        <w:ind w:right="0"/>
+        <w:jc w:val="left"/>
+        <w:rPr>
+          <w:rFonts w:ascii="Times New Roman" w:hAnsi="Times New Roman"/>
+          <w:sz w:val="24"/>
+          <w:szCs w:val="24"/>
+          <w:rtl w:val="0"/>
+          <w:lang w:val="en-US"/>
+        </w:rPr>
+      </w:pPr>
+      <w:r>
+        <w:rPr>
+          <w:rFonts w:ascii="Times New Roman" w:hAnsi="Times New Roman"/>
+          <w:sz w:val="24"/>
+          <w:szCs w:val="24"/>
+          <w:rtl w:val="0"/>
+          <w:lang w:val="en-US"/>
+        </w:rPr>
+        <w:t xml:space="preserve">Does having lower prices make a listing more popular? </w:t>
       </w:r>
     </w:p>
     <w:p>
@@ -1750,48 +1396,14 @@
         <w:bidi w:val="0"/>
         <w:spacing w:line="440" w:lineRule="atLeast"/>
         <w:ind w:left="0" w:right="0" w:firstLine="0"/>
-        <w:jc w:val="left"/>
-        <w:rPr>
-          <w:rFonts w:ascii="Times New Roman" w:cs="Times New Roman" w:hAnsi="Times New Roman" w:eastAsia="Times New Roman"/>
-          <w:sz w:val="24"/>
-          <w:szCs w:val="24"/>
-          <w:rtl w:val="0"/>
-        </w:rPr>
-      </w:pPr>
-      <w:r>
-        <w:rPr>
-          <w:rFonts w:ascii="Times New Roman" w:cs="Times New Roman" w:hAnsi="Times New Roman" w:eastAsia="Times New Roman"/>
-          <w:sz w:val="24"/>
-          <w:szCs w:val="24"/>
-          <w:rtl w:val="0"/>
-        </w:rPr>
-        <w:tab/>
-        <w:t xml:space="preserve">Third, I wanted to know how much precision and recall the KNN Classifier has. To do this I used a classification report and a confusion matrix. The results showed that the TN = 1107, TP = 15, FN = 115, and the FP = 15. The classification report is shown above. The precision, recall, and the f1-score are above 90% so the KNN Classifier is very accurate in predicting popularity. </w:t>
-      </w:r>
-    </w:p>
-    <w:p>
-      <w:pPr>
-        <w:pStyle w:val="Default"/>
-        <w:bidi w:val="0"/>
-        <w:spacing w:line="440" w:lineRule="atLeast"/>
-        <w:ind w:left="0" w:right="0" w:firstLine="0"/>
-        <w:jc w:val="left"/>
-        <w:rPr>
-          <w:rFonts w:ascii="Times New Roman" w:cs="Times New Roman" w:hAnsi="Times New Roman" w:eastAsia="Times New Roman"/>
-          <w:sz w:val="24"/>
-          <w:szCs w:val="24"/>
-          <w:rtl w:val="0"/>
-        </w:rPr>
-      </w:pPr>
-      <w:r>
-        <w:rPr>
-          <w:rFonts w:ascii="Times New Roman" w:cs="Times New Roman" w:hAnsi="Times New Roman" w:eastAsia="Times New Roman"/>
-          <w:sz w:val="24"/>
-          <w:szCs w:val="24"/>
-          <w:rtl w:val="0"/>
-        </w:rPr>
-        <w:tab/>
-      </w:r>
+        <w:jc w:val="center"/>
+        <w:rPr>
+          <w:rFonts w:ascii="Times New Roman" w:cs="Times New Roman" w:hAnsi="Times New Roman" w:eastAsia="Times New Roman"/>
+          <w:sz w:val="24"/>
+          <w:szCs w:val="24"/>
+          <w:rtl w:val="0"/>
+        </w:rPr>
+      </w:pPr>
       <w:r>
         <w:rPr>
           <w:rFonts w:ascii="Times New Roman" w:cs="Times New Roman" w:hAnsi="Times New Roman" w:eastAsia="Times New Roman"/>
@@ -1801,7 +1413,7 @@
         </w:rPr>
         <w:drawing>
           <wp:inline distT="0" distB="0" distL="0" distR="0">
-            <wp:extent cx="2576650" cy="1893448"/>
+            <wp:extent cx="5943600" cy="3947615"/>
             <wp:effectExtent l="0" t="0" r="0" b="0"/>
             <wp:docPr id="1073741827" name="officeArt object"/>
             <wp:cNvGraphicFramePr/>
@@ -1825,7 +1437,7 @@
                   <pic:spPr>
                     <a:xfrm>
                       <a:off x="0" y="0"/>
-                      <a:ext cx="2576650" cy="1893448"/>
+                      <a:ext cx="5943600" cy="3947615"/>
                     </a:xfrm>
                     <a:prstGeom prst="rect">
                       <a:avLst/>
@@ -1847,35 +1459,1057 @@
       <w:pPr>
         <w:pStyle w:val="Default"/>
         <w:bidi w:val="0"/>
+        <w:spacing w:line="280" w:lineRule="atLeast"/>
+        <w:ind w:left="785" w:right="0" w:firstLine="0"/>
+        <w:jc w:val="left"/>
+        <w:rPr>
+          <w:rFonts w:ascii="Times New Roman" w:cs="Times New Roman" w:hAnsi="Times New Roman" w:eastAsia="Times New Roman"/>
+          <w:sz w:val="24"/>
+          <w:szCs w:val="24"/>
+          <w:rtl w:val="0"/>
+        </w:rPr>
+      </w:pPr>
+      <w:r>
+        <w:rPr>
+          <w:rFonts w:ascii="Times New Roman" w:hAnsi="Times New Roman"/>
+          <w:b w:val="1"/>
+          <w:bCs w:val="1"/>
+          <w:sz w:val="24"/>
+          <w:szCs w:val="24"/>
+          <w:rtl w:val="0"/>
+          <w:lang w:val="en-US"/>
+        </w:rPr>
+        <w:t>Null hypothesis</w:t>
+      </w:r>
+      <w:r>
+        <w:rPr>
+          <w:rFonts w:ascii="Times New Roman" w:hAnsi="Times New Roman"/>
+          <w:sz w:val="24"/>
+          <w:szCs w:val="24"/>
+          <w:rtl w:val="0"/>
+          <w:lang w:val="en-US"/>
+        </w:rPr>
+        <w:t>: Popular listings have the same prices as non-popular listings</w:t>
+      </w:r>
+      <w:r>
+        <w:rPr>
+          <w:rFonts w:ascii="Arial Unicode MS" w:cs="Arial Unicode MS" w:hAnsi="Arial Unicode MS" w:eastAsia="Arial Unicode MS"/>
+          <w:b w:val="0"/>
+          <w:bCs w:val="0"/>
+          <w:i w:val="0"/>
+          <w:iCs w:val="0"/>
+          <w:sz w:val="24"/>
+          <w:szCs w:val="24"/>
+          <w:rtl w:val="0"/>
+        </w:rPr>
+        <w:br w:type="textWrapping"/>
+      </w:r>
+      <w:r>
+        <w:rPr>
+          <w:rFonts w:ascii="Times New Roman" w:hAnsi="Times New Roman"/>
+          <w:b w:val="1"/>
+          <w:bCs w:val="1"/>
+          <w:sz w:val="24"/>
+          <w:szCs w:val="24"/>
+          <w:rtl w:val="0"/>
+          <w:lang w:val="en-US"/>
+        </w:rPr>
+        <w:t>Alternate hypothesis</w:t>
+      </w:r>
+      <w:r>
+        <w:rPr>
+          <w:rFonts w:ascii="Times New Roman" w:hAnsi="Times New Roman"/>
+          <w:sz w:val="24"/>
+          <w:szCs w:val="24"/>
+          <w:rtl w:val="0"/>
+          <w:lang w:val="en-US"/>
+        </w:rPr>
+        <w:t>: Popular listings don't have the same prices as non-popular listing</w:t>
+      </w:r>
+    </w:p>
+    <w:p>
+      <w:pPr>
+        <w:pStyle w:val="Default"/>
+        <w:bidi w:val="0"/>
+        <w:spacing w:line="280" w:lineRule="atLeast"/>
+        <w:ind w:left="785" w:right="0" w:firstLine="0"/>
+        <w:jc w:val="left"/>
+        <w:rPr>
+          <w:rFonts w:ascii="Times New Roman" w:cs="Times New Roman" w:hAnsi="Times New Roman" w:eastAsia="Times New Roman"/>
+          <w:sz w:val="24"/>
+          <w:szCs w:val="24"/>
+          <w:rtl w:val="0"/>
+        </w:rPr>
+      </w:pPr>
+      <w:r>
+        <w:rPr>
+          <w:rFonts w:ascii="Times New Roman" w:hAnsi="Times New Roman"/>
+          <w:b w:val="1"/>
+          <w:bCs w:val="1"/>
+          <w:sz w:val="24"/>
+          <w:szCs w:val="24"/>
+          <w:rtl w:val="0"/>
+          <w:lang w:val="en-US"/>
+        </w:rPr>
+        <w:t>Results</w:t>
+      </w:r>
+      <w:r>
+        <w:rPr>
+          <w:rFonts w:ascii="Times New Roman" w:hAnsi="Times New Roman"/>
+          <w:sz w:val="24"/>
+          <w:szCs w:val="24"/>
+          <w:rtl w:val="0"/>
+          <w:lang w:val="en-US"/>
+        </w:rPr>
+        <w:t>: Ttest_indResult(statistic=-4.2071077218452446, pvalue=2.9719290963239736e-05)</w:t>
+      </w:r>
+    </w:p>
+    <w:p>
+      <w:pPr>
+        <w:pStyle w:val="Default"/>
+        <w:bidi w:val="0"/>
+        <w:spacing w:line="280" w:lineRule="atLeast"/>
+        <w:ind w:left="785" w:right="0" w:firstLine="0"/>
+        <w:jc w:val="left"/>
+        <w:rPr>
+          <w:rFonts w:ascii="Times New Roman" w:cs="Times New Roman" w:hAnsi="Times New Roman" w:eastAsia="Times New Roman"/>
+          <w:sz w:val="24"/>
+          <w:szCs w:val="24"/>
+          <w:rtl w:val="0"/>
+        </w:rPr>
+      </w:pPr>
+    </w:p>
+    <w:p>
+      <w:pPr>
+        <w:pStyle w:val="Default"/>
+        <w:bidi w:val="0"/>
+        <w:spacing w:line="280" w:lineRule="atLeast"/>
+        <w:ind w:left="785" w:right="0" w:firstLine="0"/>
+        <w:jc w:val="left"/>
+        <w:rPr>
+          <w:rFonts w:ascii="Times New Roman" w:cs="Times New Roman" w:hAnsi="Times New Roman" w:eastAsia="Times New Roman"/>
+          <w:sz w:val="24"/>
+          <w:szCs w:val="24"/>
+          <w:rtl w:val="0"/>
+        </w:rPr>
+      </w:pPr>
+      <w:r>
+        <w:rPr>
+          <w:rFonts w:ascii="Times New Roman" w:hAnsi="Times New Roman"/>
+          <w:sz w:val="24"/>
+          <w:szCs w:val="24"/>
+          <w:rtl w:val="0"/>
+          <w:lang w:val="en-US"/>
+        </w:rPr>
+        <w:t>I used a 2 Sample T-test so I can learn if popular listings have the same prices as non popular listings. The p value is less than .05 so we can reject null hypothesis. This means that popular listings don</w:t>
+      </w:r>
+      <w:r>
+        <w:rPr>
+          <w:rFonts w:ascii="Times New Roman" w:hAnsi="Times New Roman" w:hint="default"/>
+          <w:sz w:val="24"/>
+          <w:szCs w:val="24"/>
+          <w:rtl w:val="0"/>
+          <w:lang w:val="en-US"/>
+        </w:rPr>
+        <w:t>’</w:t>
+      </w:r>
+      <w:r>
+        <w:rPr>
+          <w:rFonts w:ascii="Times New Roman" w:hAnsi="Times New Roman"/>
+          <w:sz w:val="24"/>
+          <w:szCs w:val="24"/>
+          <w:rtl w:val="0"/>
+          <w:lang w:val="en-US"/>
+        </w:rPr>
+        <w:t>t have the same prices as non-popular listings. I then found that the average price of popular listings is $189 while the price of non popular listings is $496. This shows that cheaper listings are usually more popular.</w:t>
+      </w:r>
+    </w:p>
+    <w:p>
+      <w:pPr>
+        <w:pStyle w:val="Default"/>
+        <w:bidi w:val="0"/>
+        <w:spacing w:line="280" w:lineRule="atLeast"/>
+        <w:ind w:left="785" w:right="0" w:firstLine="0"/>
+        <w:jc w:val="left"/>
+        <w:rPr>
+          <w:rFonts w:ascii="Times New Roman" w:cs="Times New Roman" w:hAnsi="Times New Roman" w:eastAsia="Times New Roman"/>
+          <w:sz w:val="24"/>
+          <w:szCs w:val="24"/>
+          <w:rtl w:val="0"/>
+        </w:rPr>
+      </w:pPr>
+    </w:p>
+    <w:p>
+      <w:pPr>
+        <w:pStyle w:val="Default"/>
+        <w:numPr>
+          <w:ilvl w:val="0"/>
+          <w:numId w:val="3"/>
+        </w:numPr>
+        <w:bidi w:val="0"/>
+        <w:spacing w:line="440" w:lineRule="atLeast"/>
+        <w:ind w:right="0"/>
+        <w:jc w:val="left"/>
+        <w:rPr>
+          <w:rFonts w:ascii="Times New Roman" w:hAnsi="Times New Roman"/>
+          <w:sz w:val="24"/>
+          <w:szCs w:val="24"/>
+          <w:rtl w:val="0"/>
+          <w:lang w:val="en-US"/>
+        </w:rPr>
+      </w:pPr>
+      <w:r>
+        <w:rPr>
+          <w:rFonts w:ascii="Times New Roman" w:hAnsi="Times New Roman"/>
+          <w:sz w:val="24"/>
+          <w:szCs w:val="24"/>
+          <w:rtl w:val="0"/>
+          <w:lang w:val="en-US"/>
+        </w:rPr>
+        <w:t>Does having lower a larger summary length make a listing more popular?</w:t>
+      </w:r>
+    </w:p>
+    <w:p>
+      <w:pPr>
+        <w:pStyle w:val="Default"/>
+        <w:bidi w:val="0"/>
         <w:spacing w:line="440" w:lineRule="atLeast"/>
         <w:ind w:left="0" w:right="0" w:firstLine="0"/>
-        <w:jc w:val="left"/>
-        <w:rPr>
-          <w:rtl w:val="0"/>
-        </w:rPr>
-      </w:pPr>
-      <w:r>
-        <w:rPr>
-          <w:rFonts w:ascii="Times New Roman" w:cs="Times New Roman" w:hAnsi="Times New Roman" w:eastAsia="Times New Roman"/>
+        <w:jc w:val="center"/>
+        <w:rPr>
+          <w:rFonts w:ascii="Times New Roman" w:cs="Times New Roman" w:hAnsi="Times New Roman" w:eastAsia="Times New Roman"/>
+          <w:sz w:val="24"/>
+          <w:szCs w:val="24"/>
+          <w:rtl w:val="0"/>
+        </w:rPr>
+      </w:pPr>
+      <w:r>
+        <w:rPr>
+          <w:rFonts w:ascii="Times New Roman" w:cs="Times New Roman" w:hAnsi="Times New Roman" w:eastAsia="Times New Roman"/>
+          <w:sz w:val="24"/>
+          <w:szCs w:val="24"/>
+          <w:rtl w:val="0"/>
+        </w:rPr>
+        <w:drawing>
+          <wp:inline distT="0" distB="0" distL="0" distR="0">
+            <wp:extent cx="5943600" cy="4160520"/>
+            <wp:effectExtent l="0" t="0" r="0" b="0"/>
+            <wp:docPr id="1073741828" name="officeArt object"/>
+            <wp:cNvGraphicFramePr/>
+            <a:graphic xmlns:a="http://schemas.openxmlformats.org/drawingml/2006/main">
+              <a:graphicData uri="http://schemas.openxmlformats.org/drawingml/2006/picture">
+                <pic:pic xmlns:pic="http://schemas.openxmlformats.org/drawingml/2006/picture">
+                  <pic:nvPicPr>
+                    <pic:cNvPr id="1073741828" name="unknown.png"/>
+                    <pic:cNvPicPr>
+                      <a:picLocks noChangeAspect="1"/>
+                    </pic:cNvPicPr>
+                  </pic:nvPicPr>
+                  <pic:blipFill>
+                    <a:blip r:embed="rId7">
+                      <a:extLst/>
+                    </a:blip>
+                    <a:stretch>
+                      <a:fillRect/>
+                    </a:stretch>
+                  </pic:blipFill>
+                  <pic:spPr>
+                    <a:xfrm>
+                      <a:off x="0" y="0"/>
+                      <a:ext cx="5943600" cy="4160520"/>
+                    </a:xfrm>
+                    <a:prstGeom prst="rect">
+                      <a:avLst/>
+                    </a:prstGeom>
+                    <a:ln w="12700" cap="flat">
+                      <a:noFill/>
+                      <a:miter lim="400000"/>
+                    </a:ln>
+                    <a:effectLst/>
+                  </pic:spPr>
+                </pic:pic>
+              </a:graphicData>
+            </a:graphic>
+          </wp:inline>
+        </w:drawing>
+      </w:r>
+    </w:p>
+    <w:p>
+      <w:pPr>
+        <w:pStyle w:val="Default"/>
+        <w:bidi w:val="0"/>
+        <w:spacing w:line="280" w:lineRule="atLeast"/>
+        <w:ind w:left="785" w:right="0" w:firstLine="0"/>
+        <w:jc w:val="left"/>
+        <w:rPr>
+          <w:rFonts w:ascii="Times New Roman" w:cs="Times New Roman" w:hAnsi="Times New Roman" w:eastAsia="Times New Roman"/>
+          <w:sz w:val="24"/>
+          <w:szCs w:val="24"/>
+          <w:rtl w:val="0"/>
+        </w:rPr>
+      </w:pPr>
+      <w:r>
+        <w:rPr>
+          <w:rFonts w:ascii="Times New Roman" w:hAnsi="Times New Roman"/>
+          <w:b w:val="1"/>
+          <w:bCs w:val="1"/>
+          <w:sz w:val="24"/>
+          <w:szCs w:val="24"/>
+          <w:rtl w:val="0"/>
+          <w:lang w:val="en-US"/>
+        </w:rPr>
+        <w:t>Null hypothesis</w:t>
+      </w:r>
+      <w:r>
+        <w:rPr>
+          <w:rFonts w:ascii="Times New Roman" w:hAnsi="Times New Roman"/>
+          <w:sz w:val="24"/>
+          <w:szCs w:val="24"/>
+          <w:rtl w:val="0"/>
+          <w:lang w:val="en-US"/>
+        </w:rPr>
+        <w:t xml:space="preserve">: </w:t>
+      </w:r>
+      <w:r>
+        <w:rPr>
+          <w:rFonts w:ascii="Times New Roman" w:hAnsi="Times New Roman"/>
+          <w:sz w:val="24"/>
+          <w:szCs w:val="24"/>
+          <w:rtl w:val="0"/>
+          <w:lang w:val="en-US"/>
+        </w:rPr>
+        <w:t>Popular listings have the same summary lengths as non-popular listings</w:t>
+      </w:r>
+      <w:r>
+        <w:rPr>
+          <w:rFonts w:ascii="Arial Unicode MS" w:cs="Arial Unicode MS" w:hAnsi="Arial Unicode MS" w:eastAsia="Arial Unicode MS"/>
+          <w:b w:val="0"/>
+          <w:bCs w:val="0"/>
+          <w:i w:val="0"/>
+          <w:iCs w:val="0"/>
+          <w:sz w:val="24"/>
+          <w:szCs w:val="24"/>
+          <w:rtl w:val="0"/>
+        </w:rPr>
+        <w:br w:type="textWrapping"/>
+      </w:r>
+      <w:r>
+        <w:rPr>
+          <w:rFonts w:ascii="Times New Roman" w:hAnsi="Times New Roman"/>
+          <w:b w:val="1"/>
+          <w:bCs w:val="1"/>
+          <w:sz w:val="24"/>
+          <w:szCs w:val="24"/>
+          <w:rtl w:val="0"/>
+          <w:lang w:val="en-US"/>
+        </w:rPr>
+        <w:t>Alternate hypothesis</w:t>
+      </w:r>
+      <w:r>
+        <w:rPr>
+          <w:rFonts w:ascii="Times New Roman" w:hAnsi="Times New Roman"/>
+          <w:sz w:val="24"/>
+          <w:szCs w:val="24"/>
+          <w:rtl w:val="0"/>
+          <w:lang w:val="en-US"/>
+        </w:rPr>
+        <w:t xml:space="preserve">: </w:t>
+      </w:r>
+      <w:r>
+        <w:rPr>
+          <w:rFonts w:ascii="Times New Roman" w:hAnsi="Times New Roman"/>
+          <w:sz w:val="24"/>
+          <w:szCs w:val="24"/>
+          <w:rtl w:val="0"/>
+          <w:lang w:val="en-US"/>
+        </w:rPr>
+        <w:t>Popular listings don't have the same summary lengths than non-popular listings</w:t>
+      </w:r>
+    </w:p>
+    <w:p>
+      <w:pPr>
+        <w:pStyle w:val="Default"/>
+        <w:bidi w:val="0"/>
+        <w:spacing w:line="280" w:lineRule="atLeast"/>
+        <w:ind w:left="785" w:right="0" w:firstLine="0"/>
+        <w:jc w:val="left"/>
+        <w:rPr>
+          <w:rFonts w:ascii="Times New Roman" w:cs="Times New Roman" w:hAnsi="Times New Roman" w:eastAsia="Times New Roman"/>
+          <w:sz w:val="24"/>
+          <w:szCs w:val="24"/>
+          <w:rtl w:val="0"/>
+        </w:rPr>
+      </w:pPr>
+      <w:r>
+        <w:rPr>
+          <w:rFonts w:ascii="Times New Roman" w:hAnsi="Times New Roman"/>
+          <w:b w:val="1"/>
+          <w:bCs w:val="1"/>
+          <w:sz w:val="24"/>
+          <w:szCs w:val="24"/>
+          <w:rtl w:val="0"/>
+          <w:lang w:val="en-US"/>
+        </w:rPr>
+        <w:t>Results</w:t>
+      </w:r>
+      <w:r>
+        <w:rPr>
+          <w:rFonts w:ascii="Times New Roman" w:hAnsi="Times New Roman"/>
+          <w:sz w:val="24"/>
+          <w:szCs w:val="24"/>
+          <w:rtl w:val="0"/>
+          <w:lang w:val="en-US"/>
+        </w:rPr>
+        <w:t>: Ttest_indResult(statistic=-0.88781476250156488, pvalue=0.37492464455180641)</w:t>
+      </w:r>
+    </w:p>
+    <w:p>
+      <w:pPr>
+        <w:pStyle w:val="Default"/>
+        <w:bidi w:val="0"/>
+        <w:spacing w:line="280" w:lineRule="atLeast"/>
+        <w:ind w:left="785" w:right="0" w:firstLine="0"/>
+        <w:jc w:val="left"/>
+        <w:rPr>
+          <w:rFonts w:ascii="Times New Roman" w:cs="Times New Roman" w:hAnsi="Times New Roman" w:eastAsia="Times New Roman"/>
+          <w:sz w:val="24"/>
+          <w:szCs w:val="24"/>
+          <w:rtl w:val="0"/>
+        </w:rPr>
+      </w:pPr>
+    </w:p>
+    <w:p>
+      <w:pPr>
+        <w:pStyle w:val="Default"/>
+        <w:bidi w:val="0"/>
+        <w:spacing w:line="280" w:lineRule="atLeast"/>
+        <w:ind w:left="785" w:right="0" w:firstLine="0"/>
+        <w:jc w:val="left"/>
+        <w:rPr>
+          <w:rFonts w:ascii="Times New Roman" w:cs="Times New Roman" w:hAnsi="Times New Roman" w:eastAsia="Times New Roman"/>
+          <w:sz w:val="24"/>
+          <w:szCs w:val="24"/>
+          <w:rtl w:val="0"/>
+        </w:rPr>
+      </w:pPr>
+      <w:r>
+        <w:rPr>
+          <w:rFonts w:ascii="Times New Roman" w:hAnsi="Times New Roman"/>
+          <w:sz w:val="24"/>
+          <w:szCs w:val="24"/>
+          <w:rtl w:val="0"/>
+          <w:lang w:val="en-US"/>
+        </w:rPr>
+        <w:t>I used a 2 Sample T-test so I can learn if popular listings have the same summary length as non-popular listings. The p value is greater than .05 so the null hypothesis can</w:t>
+      </w:r>
+      <w:r>
+        <w:rPr>
+          <w:rFonts w:ascii="Times New Roman" w:hAnsi="Times New Roman" w:hint="default"/>
+          <w:sz w:val="24"/>
+          <w:szCs w:val="24"/>
+          <w:rtl w:val="0"/>
+          <w:lang w:val="en-US"/>
+        </w:rPr>
+        <w:t>’</w:t>
+      </w:r>
+      <w:r>
+        <w:rPr>
+          <w:rFonts w:ascii="Times New Roman" w:hAnsi="Times New Roman"/>
+          <w:sz w:val="24"/>
+          <w:szCs w:val="24"/>
+          <w:rtl w:val="0"/>
+          <w:lang w:val="en-US"/>
+        </w:rPr>
+        <w:t>t be rejected. This means that popular listings have the same summary lengths as non-popular listings. The results show that summary length is not a factor in determining popularity of listings.</w:t>
+      </w:r>
+    </w:p>
+    <w:p>
+      <w:pPr>
+        <w:pStyle w:val="Default"/>
+        <w:bidi w:val="0"/>
+        <w:spacing w:line="280" w:lineRule="atLeast"/>
+        <w:ind w:left="785" w:right="0" w:firstLine="0"/>
+        <w:jc w:val="left"/>
+        <w:rPr>
+          <w:rFonts w:ascii="Times New Roman" w:cs="Times New Roman" w:hAnsi="Times New Roman" w:eastAsia="Times New Roman"/>
+          <w:sz w:val="24"/>
+          <w:szCs w:val="24"/>
+          <w:rtl w:val="0"/>
+        </w:rPr>
+      </w:pPr>
+    </w:p>
+    <w:p>
+      <w:pPr>
+        <w:pStyle w:val="Default"/>
+        <w:numPr>
+          <w:ilvl w:val="0"/>
+          <w:numId w:val="3"/>
+        </w:numPr>
+        <w:bidi w:val="0"/>
+        <w:spacing w:line="440" w:lineRule="atLeast"/>
+        <w:ind w:right="0"/>
+        <w:jc w:val="left"/>
+        <w:rPr>
+          <w:rFonts w:ascii="Times New Roman" w:hAnsi="Times New Roman"/>
+          <w:sz w:val="24"/>
+          <w:szCs w:val="24"/>
+          <w:rtl w:val="0"/>
+          <w:lang w:val="en-US"/>
+        </w:rPr>
+      </w:pPr>
+      <w:r>
+        <w:rPr>
+          <w:rFonts w:ascii="Times New Roman" w:hAnsi="Times New Roman"/>
+          <w:sz w:val="24"/>
+          <w:szCs w:val="24"/>
+          <w:rtl w:val="0"/>
+          <w:lang w:val="en-US"/>
+        </w:rPr>
+        <w:t>Does having lower a larger summary length make a listing more popular?</w:t>
+      </w:r>
+    </w:p>
+    <w:p>
+      <w:pPr>
+        <w:pStyle w:val="Default"/>
+        <w:bidi w:val="0"/>
+        <w:spacing w:line="440" w:lineRule="atLeast"/>
+        <w:ind w:left="0" w:right="0" w:firstLine="0"/>
+        <w:jc w:val="center"/>
+        <w:rPr>
+          <w:rFonts w:ascii="Times New Roman" w:cs="Times New Roman" w:hAnsi="Times New Roman" w:eastAsia="Times New Roman"/>
+          <w:sz w:val="24"/>
+          <w:szCs w:val="24"/>
+          <w:rtl w:val="0"/>
+        </w:rPr>
+      </w:pPr>
+      <w:r>
+        <w:rPr>
+          <w:rFonts w:ascii="Times New Roman" w:cs="Times New Roman" w:hAnsi="Times New Roman" w:eastAsia="Times New Roman"/>
+          <w:sz w:val="24"/>
+          <w:szCs w:val="24"/>
+          <w:rtl w:val="0"/>
+        </w:rPr>
+        <w:drawing>
+          <wp:inline distT="0" distB="0" distL="0" distR="0">
+            <wp:extent cx="5023262" cy="956133"/>
+            <wp:effectExtent l="0" t="0" r="0" b="0"/>
+            <wp:docPr id="1073741829" name="officeArt object"/>
+            <wp:cNvGraphicFramePr/>
+            <a:graphic xmlns:a="http://schemas.openxmlformats.org/drawingml/2006/main">
+              <a:graphicData uri="http://schemas.openxmlformats.org/drawingml/2006/picture">
+                <pic:pic xmlns:pic="http://schemas.openxmlformats.org/drawingml/2006/picture">
+                  <pic:nvPicPr>
+                    <pic:cNvPr id="1073741829" name="Screen Shot 2019-04-22 at 1.37.10 PM.png"/>
+                    <pic:cNvPicPr>
+                      <a:picLocks noChangeAspect="1"/>
+                    </pic:cNvPicPr>
+                  </pic:nvPicPr>
+                  <pic:blipFill>
+                    <a:blip r:embed="rId8">
+                      <a:extLst/>
+                    </a:blip>
+                    <a:stretch>
+                      <a:fillRect/>
+                    </a:stretch>
+                  </pic:blipFill>
+                  <pic:spPr>
+                    <a:xfrm>
+                      <a:off x="0" y="0"/>
+                      <a:ext cx="5023262" cy="956133"/>
+                    </a:xfrm>
+                    <a:prstGeom prst="rect">
+                      <a:avLst/>
+                    </a:prstGeom>
+                    <a:ln w="12700" cap="flat">
+                      <a:noFill/>
+                      <a:miter lim="400000"/>
+                    </a:ln>
+                    <a:effectLst/>
+                  </pic:spPr>
+                </pic:pic>
+              </a:graphicData>
+            </a:graphic>
+          </wp:inline>
+        </w:drawing>
+      </w:r>
+    </w:p>
+    <w:p>
+      <w:pPr>
+        <w:pStyle w:val="Default"/>
+        <w:bidi w:val="0"/>
+        <w:spacing w:line="440" w:lineRule="atLeast"/>
+        <w:ind w:left="0" w:right="0" w:firstLine="0"/>
+        <w:jc w:val="center"/>
+        <w:rPr>
+          <w:rFonts w:ascii="Times New Roman" w:cs="Times New Roman" w:hAnsi="Times New Roman" w:eastAsia="Times New Roman"/>
+          <w:sz w:val="24"/>
+          <w:szCs w:val="24"/>
+          <w:rtl w:val="0"/>
+        </w:rPr>
+      </w:pPr>
+    </w:p>
+    <w:p>
+      <w:pPr>
+        <w:pStyle w:val="Default"/>
+        <w:bidi w:val="0"/>
+        <w:spacing w:line="440" w:lineRule="atLeast"/>
+        <w:ind w:left="0" w:right="0" w:firstLine="0"/>
+        <w:jc w:val="center"/>
+        <w:rPr>
+          <w:rFonts w:ascii="Times New Roman" w:cs="Times New Roman" w:hAnsi="Times New Roman" w:eastAsia="Times New Roman"/>
+          <w:sz w:val="24"/>
+          <w:szCs w:val="24"/>
+          <w:rtl w:val="0"/>
+        </w:rPr>
+      </w:pPr>
+    </w:p>
+    <w:p>
+      <w:pPr>
+        <w:pStyle w:val="Default"/>
+        <w:bidi w:val="0"/>
+        <w:spacing w:line="280" w:lineRule="atLeast"/>
+        <w:ind w:left="785" w:right="0" w:firstLine="0"/>
+        <w:jc w:val="left"/>
+        <w:rPr>
+          <w:rFonts w:ascii="Times New Roman" w:cs="Times New Roman" w:hAnsi="Times New Roman" w:eastAsia="Times New Roman"/>
+          <w:sz w:val="24"/>
+          <w:szCs w:val="24"/>
+          <w:rtl w:val="0"/>
+        </w:rPr>
+      </w:pPr>
+      <w:r>
+        <w:rPr>
+          <w:rFonts w:ascii="Times New Roman" w:hAnsi="Times New Roman"/>
+          <w:b w:val="1"/>
+          <w:bCs w:val="1"/>
+          <w:sz w:val="24"/>
+          <w:szCs w:val="24"/>
+          <w:rtl w:val="0"/>
+          <w:lang w:val="en-US"/>
+        </w:rPr>
+        <w:t>Null hypothesis</w:t>
+      </w:r>
+      <w:r>
+        <w:rPr>
+          <w:rFonts w:ascii="Times New Roman" w:hAnsi="Times New Roman"/>
+          <w:sz w:val="24"/>
+          <w:szCs w:val="24"/>
+          <w:rtl w:val="0"/>
+          <w:lang w:val="en-US"/>
+        </w:rPr>
+        <w:t xml:space="preserve">: </w:t>
+      </w:r>
+      <w:r>
+        <w:rPr>
+          <w:rFonts w:ascii="Times New Roman" w:hAnsi="Times New Roman"/>
+          <w:sz w:val="24"/>
+          <w:szCs w:val="24"/>
+          <w:rtl w:val="0"/>
+          <w:lang w:val="en-US"/>
+        </w:rPr>
+        <w:t>A listing not allowing smoking and being popular are independent</w:t>
+      </w:r>
+      <w:r>
+        <w:rPr>
+          <w:rFonts w:ascii="Arial Unicode MS" w:cs="Arial Unicode MS" w:hAnsi="Arial Unicode MS" w:eastAsia="Arial Unicode MS"/>
+          <w:b w:val="0"/>
+          <w:bCs w:val="0"/>
+          <w:i w:val="0"/>
+          <w:iCs w:val="0"/>
+          <w:sz w:val="24"/>
+          <w:szCs w:val="24"/>
+          <w:rtl w:val="0"/>
+        </w:rPr>
+        <w:br w:type="textWrapping"/>
+      </w:r>
+      <w:r>
+        <w:rPr>
+          <w:rFonts w:ascii="Times New Roman" w:hAnsi="Times New Roman"/>
+          <w:b w:val="1"/>
+          <w:bCs w:val="1"/>
+          <w:sz w:val="24"/>
+          <w:szCs w:val="24"/>
+          <w:rtl w:val="0"/>
+          <w:lang w:val="en-US"/>
+        </w:rPr>
+        <w:t>Alternate hypothesis</w:t>
+      </w:r>
+      <w:r>
+        <w:rPr>
+          <w:rFonts w:ascii="Times New Roman" w:hAnsi="Times New Roman"/>
+          <w:sz w:val="24"/>
+          <w:szCs w:val="24"/>
+          <w:rtl w:val="0"/>
+          <w:lang w:val="en-US"/>
+        </w:rPr>
+        <w:t xml:space="preserve">: </w:t>
+      </w:r>
+      <w:r>
+        <w:rPr>
+          <w:rFonts w:ascii="Times New Roman" w:hAnsi="Times New Roman"/>
+          <w:sz w:val="24"/>
+          <w:szCs w:val="24"/>
+          <w:rtl w:val="0"/>
+          <w:lang w:val="en-US"/>
+        </w:rPr>
+        <w:t>A listing not allowing smoking and being popular are not independent</w:t>
+      </w:r>
+    </w:p>
+    <w:p>
+      <w:pPr>
+        <w:pStyle w:val="Default"/>
+        <w:bidi w:val="0"/>
+        <w:spacing w:line="280" w:lineRule="atLeast"/>
+        <w:ind w:left="785" w:right="0" w:firstLine="0"/>
+        <w:jc w:val="left"/>
+        <w:rPr>
+          <w:rFonts w:ascii="Times New Roman" w:cs="Times New Roman" w:hAnsi="Times New Roman" w:eastAsia="Times New Roman"/>
+          <w:sz w:val="24"/>
+          <w:szCs w:val="24"/>
+          <w:rtl w:val="0"/>
+        </w:rPr>
+      </w:pPr>
+      <w:r>
+        <w:rPr>
+          <w:rFonts w:ascii="Times New Roman" w:hAnsi="Times New Roman"/>
+          <w:b w:val="1"/>
+          <w:bCs w:val="1"/>
+          <w:sz w:val="24"/>
+          <w:szCs w:val="24"/>
+          <w:rtl w:val="0"/>
+          <w:lang w:val="en-US"/>
+        </w:rPr>
+        <w:t>Results</w:t>
+      </w:r>
+      <w:r>
+        <w:rPr>
+          <w:rFonts w:ascii="Times New Roman" w:hAnsi="Times New Roman"/>
+          <w:sz w:val="24"/>
+          <w:szCs w:val="24"/>
+          <w:rtl w:val="0"/>
+          <w:lang w:val="en-US"/>
+        </w:rPr>
+        <w:t>: Power_divergenceResult(statistic=222.1804342714089, pvalue=6.7821335266394548e-48)</w:t>
+      </w:r>
+    </w:p>
+    <w:p>
+      <w:pPr>
+        <w:pStyle w:val="Default"/>
+        <w:bidi w:val="0"/>
+        <w:spacing w:line="280" w:lineRule="atLeast"/>
+        <w:ind w:left="785" w:right="0" w:firstLine="0"/>
+        <w:jc w:val="left"/>
+        <w:rPr>
+          <w:rFonts w:ascii="Times New Roman" w:cs="Times New Roman" w:hAnsi="Times New Roman" w:eastAsia="Times New Roman"/>
+          <w:sz w:val="24"/>
+          <w:szCs w:val="24"/>
+          <w:rtl w:val="0"/>
+        </w:rPr>
+      </w:pPr>
+    </w:p>
+    <w:p>
+      <w:pPr>
+        <w:pStyle w:val="Default"/>
+        <w:bidi w:val="0"/>
+        <w:spacing w:line="280" w:lineRule="atLeast"/>
+        <w:ind w:left="785" w:right="0" w:firstLine="0"/>
+        <w:jc w:val="left"/>
+        <w:rPr>
+          <w:rFonts w:ascii="Times New Roman" w:cs="Times New Roman" w:hAnsi="Times New Roman" w:eastAsia="Times New Roman"/>
+          <w:sz w:val="24"/>
+          <w:szCs w:val="24"/>
+          <w:rtl w:val="0"/>
+        </w:rPr>
+      </w:pPr>
+      <w:r>
+        <w:rPr>
+          <w:rFonts w:ascii="Times New Roman" w:hAnsi="Times New Roman"/>
+          <w:sz w:val="24"/>
+          <w:szCs w:val="24"/>
+          <w:rtl w:val="0"/>
+          <w:lang w:val="en-US"/>
+        </w:rPr>
+        <w:t>I used a Chi Square test so I can learn if a listing not allowing smoking and being popular are independent. The p value is less than .05 so we can reject the null hypothesis. This means that a listing not allowing smoking and being popular are not independent. We also learn that the smoking policy is related to a listing</w:t>
+      </w:r>
+      <w:r>
+        <w:rPr>
+          <w:rFonts w:ascii="Times New Roman" w:hAnsi="Times New Roman" w:hint="default"/>
+          <w:sz w:val="24"/>
+          <w:szCs w:val="24"/>
+          <w:rtl w:val="0"/>
+          <w:lang w:val="en-US"/>
+        </w:rPr>
+        <w:t>’</w:t>
+      </w:r>
+      <w:r>
+        <w:rPr>
+          <w:rFonts w:ascii="Times New Roman" w:hAnsi="Times New Roman"/>
+          <w:sz w:val="24"/>
+          <w:szCs w:val="24"/>
+          <w:rtl w:val="0"/>
+          <w:lang w:val="en-US"/>
+        </w:rPr>
+        <w:t>s popularity. The above table shows that a majority of smoking listings are not popular.</w:t>
+      </w:r>
+    </w:p>
+    <w:p>
+      <w:pPr>
+        <w:pStyle w:val="Default"/>
+        <w:bidi w:val="0"/>
+        <w:spacing w:line="760" w:lineRule="atLeast"/>
+        <w:ind w:left="0" w:right="0" w:firstLine="0"/>
+        <w:jc w:val="left"/>
+        <w:rPr>
+          <w:rFonts w:ascii="Times" w:cs="Times" w:hAnsi="Times" w:eastAsia="Times"/>
+          <w:b w:val="0"/>
+          <w:bCs w:val="0"/>
+          <w:sz w:val="24"/>
+          <w:szCs w:val="24"/>
+          <w:rtl w:val="0"/>
+        </w:rPr>
+      </w:pPr>
+      <w:r>
+        <w:rPr>
+          <w:rFonts w:ascii="Times New Roman" w:hAnsi="Times New Roman"/>
+          <w:b w:val="1"/>
+          <w:bCs w:val="1"/>
+          <w:sz w:val="64"/>
+          <w:szCs w:val="64"/>
+          <w:rtl w:val="0"/>
+        </w:rPr>
+        <w:t>V</w:t>
+      </w:r>
+      <w:r>
+        <w:rPr>
+          <w:rFonts w:ascii="Times New Roman" w:hAnsi="Times New Roman"/>
+          <w:b w:val="1"/>
+          <w:bCs w:val="1"/>
+          <w:sz w:val="64"/>
+          <w:szCs w:val="64"/>
+          <w:rtl w:val="0"/>
+          <w:lang w:val="en-US"/>
+        </w:rPr>
+        <w:t>I</w:t>
+      </w:r>
+      <w:r>
+        <w:rPr>
+          <w:rFonts w:ascii="Times New Roman" w:hAnsi="Times New Roman"/>
+          <w:b w:val="1"/>
+          <w:bCs w:val="1"/>
+          <w:sz w:val="64"/>
+          <w:szCs w:val="64"/>
+          <w:rtl w:val="0"/>
+          <w:lang w:val="it-IT"/>
+        </w:rPr>
+        <w:t>. Conclusion</w:t>
+      </w:r>
+    </w:p>
+    <w:p>
+      <w:pPr>
+        <w:pStyle w:val="Default"/>
+        <w:bidi w:val="0"/>
+        <w:spacing w:line="440" w:lineRule="atLeast"/>
+        <w:ind w:left="0" w:right="0" w:firstLine="0"/>
+        <w:jc w:val="left"/>
+        <w:rPr>
+          <w:rtl w:val="0"/>
+        </w:rPr>
+      </w:pPr>
+      <w:r>
+        <w:rPr>
+          <w:rFonts w:ascii="Times" w:cs="Times" w:hAnsi="Times" w:eastAsia="Times"/>
+          <w:b w:val="0"/>
+          <w:bCs w:val="0"/>
           <w:sz w:val="24"/>
           <w:szCs w:val="24"/>
           <w:rtl w:val="0"/>
         </w:rPr>
         <w:tab/>
-        <w:t xml:space="preserve">Fourth, I plotted the ROC Curve and calculated the AUC scores. The AUC scores computed using 5-fold cross-validation = [ 0.64186922  0.68629678  0.70105743  0.68076923  0.71992729]. The results of the cross validation are acceptable since they are mostly around 70%. The AUC is also closer to 1 than 0 so the model is is better at calculating True and False Positives. </w:t>
-      </w:r>
-      <w:r>
-        <w:rPr>
-          <w:rFonts w:ascii="Times" w:cs="Times" w:hAnsi="Times" w:eastAsia="Times"/>
-          <w:sz w:val="24"/>
-          <w:szCs w:val="24"/>
-          <w:rtl w:val="0"/>
-        </w:rPr>
+        <w:t>The milestone report covers Data Cleaning, Data Wrangling, E</w:t>
+      </w:r>
+      <w:r>
+        <w:rPr>
+          <w:rFonts w:ascii="Times" w:hAnsi="Times"/>
+          <w:b w:val="0"/>
+          <w:bCs w:val="0"/>
+          <w:sz w:val="24"/>
+          <w:szCs w:val="24"/>
+          <w:rtl w:val="0"/>
+          <w:lang w:val="en-US"/>
+        </w:rPr>
+        <w:t xml:space="preserve">xploratory </w:t>
+      </w:r>
+      <w:r>
+        <w:rPr>
+          <w:rFonts w:ascii="Times" w:hAnsi="Times"/>
+          <w:b w:val="0"/>
+          <w:bCs w:val="0"/>
+          <w:sz w:val="24"/>
+          <w:szCs w:val="24"/>
+          <w:rtl w:val="0"/>
+          <w:lang w:val="en-US"/>
+        </w:rPr>
+        <w:t>D</w:t>
+      </w:r>
+      <w:r>
+        <w:rPr>
+          <w:rFonts w:ascii="Times" w:hAnsi="Times"/>
+          <w:b w:val="0"/>
+          <w:bCs w:val="0"/>
+          <w:sz w:val="24"/>
+          <w:szCs w:val="24"/>
+          <w:rtl w:val="0"/>
+          <w:lang w:val="it-IT"/>
+        </w:rPr>
+        <w:t xml:space="preserve">ata </w:t>
+      </w:r>
+      <w:r>
+        <w:rPr>
+          <w:rFonts w:ascii="Times" w:hAnsi="Times"/>
+          <w:b w:val="0"/>
+          <w:bCs w:val="0"/>
+          <w:sz w:val="24"/>
+          <w:szCs w:val="24"/>
+          <w:rtl w:val="0"/>
+          <w:lang w:val="en-US"/>
+        </w:rPr>
+        <w:t>A</w:t>
+      </w:r>
+      <w:r>
+        <w:rPr>
+          <w:rFonts w:ascii="Times" w:hAnsi="Times"/>
+          <w:b w:val="0"/>
+          <w:bCs w:val="0"/>
+          <w:sz w:val="24"/>
+          <w:szCs w:val="24"/>
+          <w:rtl w:val="0"/>
+          <w:lang w:val="en-US"/>
+        </w:rPr>
+        <w:t>nalysis</w:t>
+      </w:r>
+      <w:r>
+        <w:rPr>
+          <w:rFonts w:ascii="Times" w:hAnsi="Times"/>
+          <w:b w:val="0"/>
+          <w:bCs w:val="0"/>
+          <w:sz w:val="24"/>
+          <w:szCs w:val="24"/>
+          <w:rtl w:val="0"/>
+          <w:lang w:val="en-US"/>
+        </w:rPr>
+        <w:t>, Data Storytelling. While trying to find out which listings are the most popular and what factors affect their popularity, I used many Data Science techniques. First, I used Data Cleaning to clean up my data and remove unnecessary data. Second, I used Data Wrangling by making new features that might be helpful in the future and turning all the data into numerical data so they can be used for machine learning. Then I used E</w:t>
+      </w:r>
+      <w:r>
+        <w:rPr>
+          <w:rFonts w:ascii="Times" w:hAnsi="Times"/>
+          <w:b w:val="0"/>
+          <w:bCs w:val="0"/>
+          <w:sz w:val="24"/>
+          <w:szCs w:val="24"/>
+          <w:rtl w:val="0"/>
+          <w:lang w:val="en-US"/>
+        </w:rPr>
+        <w:t xml:space="preserve">xploratory </w:t>
+      </w:r>
+      <w:r>
+        <w:rPr>
+          <w:rFonts w:ascii="Times" w:hAnsi="Times"/>
+          <w:b w:val="0"/>
+          <w:bCs w:val="0"/>
+          <w:sz w:val="24"/>
+          <w:szCs w:val="24"/>
+          <w:rtl w:val="0"/>
+          <w:lang w:val="en-US"/>
+        </w:rPr>
+        <w:t>D</w:t>
+      </w:r>
+      <w:r>
+        <w:rPr>
+          <w:rFonts w:ascii="Times" w:hAnsi="Times"/>
+          <w:b w:val="0"/>
+          <w:bCs w:val="0"/>
+          <w:sz w:val="24"/>
+          <w:szCs w:val="24"/>
+          <w:rtl w:val="0"/>
+          <w:lang w:val="it-IT"/>
+        </w:rPr>
+        <w:t xml:space="preserve">ata </w:t>
+      </w:r>
+      <w:r>
+        <w:rPr>
+          <w:rFonts w:ascii="Times" w:hAnsi="Times"/>
+          <w:b w:val="0"/>
+          <w:bCs w:val="0"/>
+          <w:sz w:val="24"/>
+          <w:szCs w:val="24"/>
+          <w:rtl w:val="0"/>
+          <w:lang w:val="en-US"/>
+        </w:rPr>
+        <w:t>A</w:t>
+      </w:r>
+      <w:r>
+        <w:rPr>
+          <w:rFonts w:ascii="Times" w:hAnsi="Times"/>
+          <w:b w:val="0"/>
+          <w:bCs w:val="0"/>
+          <w:sz w:val="24"/>
+          <w:szCs w:val="24"/>
+          <w:rtl w:val="0"/>
+          <w:lang w:val="en-US"/>
+        </w:rPr>
+        <w:t>nalysi</w:t>
+      </w:r>
+      <w:r>
+        <w:rPr>
+          <w:rFonts w:ascii="Times" w:hAnsi="Times"/>
+          <w:b w:val="0"/>
+          <w:bCs w:val="0"/>
+          <w:sz w:val="24"/>
+          <w:szCs w:val="24"/>
+          <w:rtl w:val="0"/>
+          <w:lang w:val="en-US"/>
+        </w:rPr>
+        <w:t xml:space="preserve">s alongside Data Storytelling by asking statistical questions that will help me learn which listings are popular, which neighborhoods are popular, and what factors affect their popularity. </w:t>
+      </w:r>
+      <w:r>
+        <w:rPr>
+          <w:rFonts w:ascii="Times" w:hAnsi="Times"/>
+          <w:b w:val="0"/>
+          <w:bCs w:val="0"/>
+          <w:sz w:val="24"/>
+          <w:szCs w:val="24"/>
+          <w:rtl w:val="0"/>
+          <w:lang w:val="en-US"/>
+        </w:rPr>
+        <w:t xml:space="preserve">I learned many details regarding the five main statistical questions asked. Firstly, people who use Airbnb for San Fransisco listings care about the overall experience rather than just using the house as a place to sleep. Secondly, popular listings have a larger number of reviews and a larger reviews per month. Thirdly, cheaper listings are more popular than expensive ones. Fourthly, the summary length is not an indicator of popularity, so a bigger or smaller summary does not indicate popularity. Lastly, I learned that </w:t>
+      </w:r>
+      <w:r>
+        <w:rPr>
+          <w:rFonts w:ascii="Times" w:hAnsi="Times"/>
+          <w:b w:val="0"/>
+          <w:bCs w:val="0"/>
+          <w:sz w:val="24"/>
+          <w:szCs w:val="24"/>
+          <w:rtl w:val="0"/>
+          <w:lang w:val="en-US"/>
+        </w:rPr>
+        <w:t>smoking is a reasonable indicator for popularity</w:t>
+      </w:r>
+      <w:r>
+        <w:rPr>
+          <w:rFonts w:ascii="Times" w:hAnsi="Times"/>
+          <w:b w:val="0"/>
+          <w:bCs w:val="0"/>
+          <w:sz w:val="24"/>
+          <w:szCs w:val="24"/>
+          <w:rtl w:val="0"/>
+        </w:rPr>
+        <w:t xml:space="preserve">. </w:t>
       </w:r>
     </w:p>
     <w:sectPr>
-      <w:headerReference w:type="default" r:id="rId7"/>
-      <w:footerReference w:type="default" r:id="rId8"/>
+      <w:headerReference w:type="default" r:id="rId9"/>
+      <w:footerReference w:type="default" r:id="rId10"/>
       <w:pgSz w:w="12240" w:h="15840" w:orient="portrait"/>
       <w:pgMar w:top="1440" w:right="1440" w:bottom="1440" w:left="1440" w:header="720" w:footer="864"/>
       <w:bidi w:val="0"/>
@@ -1904,9 +2538,246 @@
 <w:numbering xmlns:w="http://schemas.openxmlformats.org/wordprocessingml/2006/main" xmlns:wp="http://schemas.openxmlformats.org/drawingml/2006/wordprocessingDrawing" xmlns:w14="http://schemas.microsoft.com/office/word/2010/wordml" xmlns:r="http://schemas.openxmlformats.org/officeDocument/2006/relationships" xmlns:v="urn:schemas-microsoft-com:vml" xmlns:o="urn:schemas-microsoft-com:office:office">
   <w:abstractNum w:abstractNumId="0">
     <w:multiLevelType w:val="hybridMultilevel"/>
+    <w:lvl w:ilvl="0">
+      <w:start w:val="1"/>
+      <w:numFmt w:val="bullet"/>
+      <w:suff w:val="tab"/>
+      <w:lvlText w:val="•"/>
+      <w:lvlJc w:val="left"/>
+      <w:pPr>
+        <w:ind w:left="360" w:hanging="360"/>
+      </w:pPr>
+      <w:rPr>
+        <w:rFonts w:hAnsi="Arial Unicode MS"/>
+        <w:caps w:val="0"/>
+        <w:smallCaps w:val="0"/>
+        <w:strike w:val="0"/>
+        <w:dstrike w:val="0"/>
+        <w:outline w:val="0"/>
+        <w:emboss w:val="0"/>
+        <w:imprint w:val="0"/>
+        <w:spacing w:val="0"/>
+        <w:w w:val="100"/>
+        <w:kern w:val="0"/>
+        <w:position w:val="0"/>
+        <w:highlight w:val="none"/>
+        <w:vertAlign w:val="baseline"/>
+      </w:rPr>
+    </w:lvl>
+    <w:lvl w:ilvl="1">
+      <w:start w:val="1"/>
+      <w:numFmt w:val="bullet"/>
+      <w:suff w:val="tab"/>
+      <w:lvlText w:val="•"/>
+      <w:lvlJc w:val="left"/>
+      <w:pPr>
+        <w:ind w:left="1080" w:hanging="360"/>
+      </w:pPr>
+      <w:rPr>
+        <w:rFonts w:hAnsi="Arial Unicode MS"/>
+        <w:caps w:val="0"/>
+        <w:smallCaps w:val="0"/>
+        <w:strike w:val="0"/>
+        <w:dstrike w:val="0"/>
+        <w:outline w:val="0"/>
+        <w:emboss w:val="0"/>
+        <w:imprint w:val="0"/>
+        <w:spacing w:val="0"/>
+        <w:w w:val="100"/>
+        <w:kern w:val="0"/>
+        <w:position w:val="0"/>
+        <w:highlight w:val="none"/>
+        <w:vertAlign w:val="baseline"/>
+      </w:rPr>
+    </w:lvl>
+    <w:lvl w:ilvl="2">
+      <w:start w:val="1"/>
+      <w:numFmt w:val="bullet"/>
+      <w:suff w:val="tab"/>
+      <w:lvlText w:val="•"/>
+      <w:lvlJc w:val="left"/>
+      <w:pPr>
+        <w:ind w:left="1800" w:hanging="360"/>
+      </w:pPr>
+      <w:rPr>
+        <w:rFonts w:hAnsi="Arial Unicode MS"/>
+        <w:caps w:val="0"/>
+        <w:smallCaps w:val="0"/>
+        <w:strike w:val="0"/>
+        <w:dstrike w:val="0"/>
+        <w:outline w:val="0"/>
+        <w:emboss w:val="0"/>
+        <w:imprint w:val="0"/>
+        <w:spacing w:val="0"/>
+        <w:w w:val="100"/>
+        <w:kern w:val="0"/>
+        <w:position w:val="0"/>
+        <w:highlight w:val="none"/>
+        <w:vertAlign w:val="baseline"/>
+      </w:rPr>
+    </w:lvl>
+    <w:lvl w:ilvl="3">
+      <w:start w:val="1"/>
+      <w:numFmt w:val="bullet"/>
+      <w:suff w:val="tab"/>
+      <w:lvlText w:val="•"/>
+      <w:lvlJc w:val="left"/>
+      <w:pPr>
+        <w:ind w:left="2520" w:hanging="360"/>
+      </w:pPr>
+      <w:rPr>
+        <w:rFonts w:hAnsi="Arial Unicode MS"/>
+        <w:caps w:val="0"/>
+        <w:smallCaps w:val="0"/>
+        <w:strike w:val="0"/>
+        <w:dstrike w:val="0"/>
+        <w:outline w:val="0"/>
+        <w:emboss w:val="0"/>
+        <w:imprint w:val="0"/>
+        <w:spacing w:val="0"/>
+        <w:w w:val="100"/>
+        <w:kern w:val="0"/>
+        <w:position w:val="0"/>
+        <w:highlight w:val="none"/>
+        <w:vertAlign w:val="baseline"/>
+      </w:rPr>
+    </w:lvl>
+    <w:lvl w:ilvl="4">
+      <w:start w:val="1"/>
+      <w:numFmt w:val="bullet"/>
+      <w:suff w:val="tab"/>
+      <w:lvlText w:val="•"/>
+      <w:lvlJc w:val="left"/>
+      <w:pPr>
+        <w:ind w:left="3240" w:hanging="360"/>
+      </w:pPr>
+      <w:rPr>
+        <w:rFonts w:hAnsi="Arial Unicode MS"/>
+        <w:caps w:val="0"/>
+        <w:smallCaps w:val="0"/>
+        <w:strike w:val="0"/>
+        <w:dstrike w:val="0"/>
+        <w:outline w:val="0"/>
+        <w:emboss w:val="0"/>
+        <w:imprint w:val="0"/>
+        <w:spacing w:val="0"/>
+        <w:w w:val="100"/>
+        <w:kern w:val="0"/>
+        <w:position w:val="0"/>
+        <w:highlight w:val="none"/>
+        <w:vertAlign w:val="baseline"/>
+      </w:rPr>
+    </w:lvl>
+    <w:lvl w:ilvl="5">
+      <w:start w:val="1"/>
+      <w:numFmt w:val="bullet"/>
+      <w:suff w:val="tab"/>
+      <w:lvlText w:val="•"/>
+      <w:lvlJc w:val="left"/>
+      <w:pPr>
+        <w:ind w:left="3960" w:hanging="360"/>
+      </w:pPr>
+      <w:rPr>
+        <w:rFonts w:hAnsi="Arial Unicode MS"/>
+        <w:caps w:val="0"/>
+        <w:smallCaps w:val="0"/>
+        <w:strike w:val="0"/>
+        <w:dstrike w:val="0"/>
+        <w:outline w:val="0"/>
+        <w:emboss w:val="0"/>
+        <w:imprint w:val="0"/>
+        <w:spacing w:val="0"/>
+        <w:w w:val="100"/>
+        <w:kern w:val="0"/>
+        <w:position w:val="0"/>
+        <w:highlight w:val="none"/>
+        <w:vertAlign w:val="baseline"/>
+      </w:rPr>
+    </w:lvl>
+    <w:lvl w:ilvl="6">
+      <w:start w:val="1"/>
+      <w:numFmt w:val="bullet"/>
+      <w:suff w:val="tab"/>
+      <w:lvlText w:val="•"/>
+      <w:lvlJc w:val="left"/>
+      <w:pPr>
+        <w:ind w:left="4680" w:hanging="360"/>
+      </w:pPr>
+      <w:rPr>
+        <w:rFonts w:hAnsi="Arial Unicode MS"/>
+        <w:caps w:val="0"/>
+        <w:smallCaps w:val="0"/>
+        <w:strike w:val="0"/>
+        <w:dstrike w:val="0"/>
+        <w:outline w:val="0"/>
+        <w:emboss w:val="0"/>
+        <w:imprint w:val="0"/>
+        <w:spacing w:val="0"/>
+        <w:w w:val="100"/>
+        <w:kern w:val="0"/>
+        <w:position w:val="0"/>
+        <w:highlight w:val="none"/>
+        <w:vertAlign w:val="baseline"/>
+      </w:rPr>
+    </w:lvl>
+    <w:lvl w:ilvl="7">
+      <w:start w:val="1"/>
+      <w:numFmt w:val="bullet"/>
+      <w:suff w:val="tab"/>
+      <w:lvlText w:val="•"/>
+      <w:lvlJc w:val="left"/>
+      <w:pPr>
+        <w:ind w:left="5400" w:hanging="360"/>
+      </w:pPr>
+      <w:rPr>
+        <w:rFonts w:hAnsi="Arial Unicode MS"/>
+        <w:caps w:val="0"/>
+        <w:smallCaps w:val="0"/>
+        <w:strike w:val="0"/>
+        <w:dstrike w:val="0"/>
+        <w:outline w:val="0"/>
+        <w:emboss w:val="0"/>
+        <w:imprint w:val="0"/>
+        <w:spacing w:val="0"/>
+        <w:w w:val="100"/>
+        <w:kern w:val="0"/>
+        <w:position w:val="0"/>
+        <w:highlight w:val="none"/>
+        <w:vertAlign w:val="baseline"/>
+      </w:rPr>
+    </w:lvl>
+    <w:lvl w:ilvl="8">
+      <w:start w:val="1"/>
+      <w:numFmt w:val="bullet"/>
+      <w:suff w:val="tab"/>
+      <w:lvlText w:val="•"/>
+      <w:lvlJc w:val="left"/>
+      <w:pPr>
+        <w:ind w:left="6120" w:hanging="360"/>
+      </w:pPr>
+      <w:rPr>
+        <w:rFonts w:hAnsi="Arial Unicode MS"/>
+        <w:caps w:val="0"/>
+        <w:smallCaps w:val="0"/>
+        <w:strike w:val="0"/>
+        <w:dstrike w:val="0"/>
+        <w:outline w:val="0"/>
+        <w:emboss w:val="0"/>
+        <w:imprint w:val="0"/>
+        <w:spacing w:val="0"/>
+        <w:w w:val="100"/>
+        <w:kern w:val="0"/>
+        <w:position w:val="0"/>
+        <w:highlight w:val="none"/>
+        <w:vertAlign w:val="baseline"/>
+      </w:rPr>
+    </w:lvl>
+  </w:abstractNum>
+  <w:abstractNum w:abstractNumId="1">
+    <w:multiLevelType w:val="hybridMultilevel"/>
     <w:numStyleLink w:val="Lettered"/>
   </w:abstractNum>
-  <w:abstractNum w:abstractNumId="1">
+  <w:abstractNum w:abstractNumId="2">
     <w:multiLevelType w:val="hybridMultilevel"/>
     <w:styleLink w:val="Lettered"/>
     <w:lvl w:ilvl="0">
@@ -2145,266 +3016,13 @@
     </w:lvl>
   </w:abstractNum>
   <w:num w:numId="1">
-    <w:abstractNumId w:val="1"/>
+    <w:abstractNumId w:val="0"/>
   </w:num>
   <w:num w:numId="2">
-    <w:abstractNumId w:val="0"/>
+    <w:abstractNumId w:val="2"/>
   </w:num>
   <w:num w:numId="3">
-    <w:abstractNumId w:val="0"/>
-    <w:lvlOverride w:ilvl="0">
-      <w:startOverride w:val="1"/>
-      <w:lvl w:ilvl="0">
-        <w:start w:val="1"/>
-        <w:numFmt w:val="decimal"/>
-        <w:suff w:val="tab"/>
-        <w:lvlText w:val="%1)"/>
-        <w:lvlJc w:val="left"/>
-        <w:pPr>
-          <w:ind w:left="393" w:hanging="393"/>
-        </w:pPr>
-        <w:rPr>
-          <w:rFonts w:hAnsi="Arial Unicode MS"/>
-          <w:caps w:val="0"/>
-          <w:smallCaps w:val="0"/>
-          <w:strike w:val="0"/>
-          <w:dstrike w:val="0"/>
-          <w:outline w:val="0"/>
-          <w:emboss w:val="0"/>
-          <w:imprint w:val="0"/>
-          <w:spacing w:val="0"/>
-          <w:w w:val="100"/>
-          <w:kern w:val="0"/>
-          <w:position w:val="0"/>
-          <w:highlight w:val="none"/>
-          <w:vertAlign w:val="baseline"/>
-        </w:rPr>
-      </w:lvl>
-    </w:lvlOverride>
-    <w:lvlOverride w:ilvl="1">
-      <w:lvl w:ilvl="1">
-        <w:start w:val="1"/>
-        <w:numFmt w:val="decimal"/>
-        <w:suff w:val="tab"/>
-        <w:lvlText w:val="%2)"/>
-        <w:lvlJc w:val="left"/>
-        <w:pPr>
-          <w:ind w:left="753" w:hanging="393"/>
-        </w:pPr>
-        <w:rPr>
-          <w:rFonts w:hAnsi="Arial Unicode MS"/>
-          <w:caps w:val="0"/>
-          <w:smallCaps w:val="0"/>
-          <w:strike w:val="0"/>
-          <w:dstrike w:val="0"/>
-          <w:outline w:val="0"/>
-          <w:emboss w:val="0"/>
-          <w:imprint w:val="0"/>
-          <w:spacing w:val="0"/>
-          <w:w w:val="100"/>
-          <w:kern w:val="0"/>
-          <w:position w:val="0"/>
-          <w:highlight w:val="none"/>
-          <w:vertAlign w:val="baseline"/>
-        </w:rPr>
-      </w:lvl>
-    </w:lvlOverride>
-    <w:lvlOverride w:ilvl="2">
-      <w:lvl w:ilvl="2">
-        <w:start w:val="1"/>
-        <w:numFmt w:val="decimal"/>
-        <w:suff w:val="tab"/>
-        <w:lvlText w:val="%3)"/>
-        <w:lvlJc w:val="left"/>
-        <w:pPr>
-          <w:ind w:left="1113" w:hanging="393"/>
-        </w:pPr>
-        <w:rPr>
-          <w:rFonts w:hAnsi="Arial Unicode MS"/>
-          <w:caps w:val="0"/>
-          <w:smallCaps w:val="0"/>
-          <w:strike w:val="0"/>
-          <w:dstrike w:val="0"/>
-          <w:outline w:val="0"/>
-          <w:emboss w:val="0"/>
-          <w:imprint w:val="0"/>
-          <w:spacing w:val="0"/>
-          <w:w w:val="100"/>
-          <w:kern w:val="0"/>
-          <w:position w:val="0"/>
-          <w:highlight w:val="none"/>
-          <w:vertAlign w:val="baseline"/>
-        </w:rPr>
-      </w:lvl>
-    </w:lvlOverride>
-    <w:lvlOverride w:ilvl="3">
-      <w:lvl w:ilvl="3">
-        <w:start w:val="1"/>
-        <w:numFmt w:val="decimal"/>
-        <w:suff w:val="tab"/>
-        <w:lvlText w:val="%4)"/>
-        <w:lvlJc w:val="left"/>
-        <w:pPr>
-          <w:ind w:left="1473" w:hanging="393"/>
-        </w:pPr>
-        <w:rPr>
-          <w:rFonts w:hAnsi="Arial Unicode MS"/>
-          <w:caps w:val="0"/>
-          <w:smallCaps w:val="0"/>
-          <w:strike w:val="0"/>
-          <w:dstrike w:val="0"/>
-          <w:outline w:val="0"/>
-          <w:emboss w:val="0"/>
-          <w:imprint w:val="0"/>
-          <w:spacing w:val="0"/>
-          <w:w w:val="100"/>
-          <w:kern w:val="0"/>
-          <w:position w:val="0"/>
-          <w:highlight w:val="none"/>
-          <w:vertAlign w:val="baseline"/>
-        </w:rPr>
-      </w:lvl>
-    </w:lvlOverride>
-    <w:lvlOverride w:ilvl="4">
-      <w:lvl w:ilvl="4">
-        <w:start w:val="1"/>
-        <w:numFmt w:val="decimal"/>
-        <w:suff w:val="tab"/>
-        <w:lvlText w:val="%5)"/>
-        <w:lvlJc w:val="left"/>
-        <w:pPr>
-          <w:ind w:left="1833" w:hanging="393"/>
-        </w:pPr>
-        <w:rPr>
-          <w:rFonts w:hAnsi="Arial Unicode MS"/>
-          <w:caps w:val="0"/>
-          <w:smallCaps w:val="0"/>
-          <w:strike w:val="0"/>
-          <w:dstrike w:val="0"/>
-          <w:outline w:val="0"/>
-          <w:emboss w:val="0"/>
-          <w:imprint w:val="0"/>
-          <w:spacing w:val="0"/>
-          <w:w w:val="100"/>
-          <w:kern w:val="0"/>
-          <w:position w:val="0"/>
-          <w:highlight w:val="none"/>
-          <w:vertAlign w:val="baseline"/>
-        </w:rPr>
-      </w:lvl>
-    </w:lvlOverride>
-    <w:lvlOverride w:ilvl="5">
-      <w:lvl w:ilvl="5">
-        <w:start w:val="1"/>
-        <w:numFmt w:val="decimal"/>
-        <w:suff w:val="tab"/>
-        <w:lvlText w:val="%6)"/>
-        <w:lvlJc w:val="left"/>
-        <w:pPr>
-          <w:ind w:left="2193" w:hanging="393"/>
-        </w:pPr>
-        <w:rPr>
-          <w:rFonts w:hAnsi="Arial Unicode MS"/>
-          <w:caps w:val="0"/>
-          <w:smallCaps w:val="0"/>
-          <w:strike w:val="0"/>
-          <w:dstrike w:val="0"/>
-          <w:outline w:val="0"/>
-          <w:emboss w:val="0"/>
-          <w:imprint w:val="0"/>
-          <w:spacing w:val="0"/>
-          <w:w w:val="100"/>
-          <w:kern w:val="0"/>
-          <w:position w:val="0"/>
-          <w:highlight w:val="none"/>
-          <w:vertAlign w:val="baseline"/>
-        </w:rPr>
-      </w:lvl>
-    </w:lvlOverride>
-    <w:lvlOverride w:ilvl="6">
-      <w:lvl w:ilvl="6">
-        <w:start w:val="1"/>
-        <w:numFmt w:val="decimal"/>
-        <w:suff w:val="tab"/>
-        <w:lvlText w:val="%7)"/>
-        <w:lvlJc w:val="left"/>
-        <w:pPr>
-          <w:ind w:left="2553" w:hanging="393"/>
-        </w:pPr>
-        <w:rPr>
-          <w:rFonts w:hAnsi="Arial Unicode MS"/>
-          <w:caps w:val="0"/>
-          <w:smallCaps w:val="0"/>
-          <w:strike w:val="0"/>
-          <w:dstrike w:val="0"/>
-          <w:outline w:val="0"/>
-          <w:emboss w:val="0"/>
-          <w:imprint w:val="0"/>
-          <w:spacing w:val="0"/>
-          <w:w w:val="100"/>
-          <w:kern w:val="0"/>
-          <w:position w:val="0"/>
-          <w:highlight w:val="none"/>
-          <w:vertAlign w:val="baseline"/>
-        </w:rPr>
-      </w:lvl>
-    </w:lvlOverride>
-    <w:lvlOverride w:ilvl="7">
-      <w:lvl w:ilvl="7">
-        <w:start w:val="1"/>
-        <w:numFmt w:val="decimal"/>
-        <w:suff w:val="tab"/>
-        <w:lvlText w:val="%8)"/>
-        <w:lvlJc w:val="left"/>
-        <w:pPr>
-          <w:ind w:left="2913" w:hanging="393"/>
-        </w:pPr>
-        <w:rPr>
-          <w:rFonts w:hAnsi="Arial Unicode MS"/>
-          <w:caps w:val="0"/>
-          <w:smallCaps w:val="0"/>
-          <w:strike w:val="0"/>
-          <w:dstrike w:val="0"/>
-          <w:outline w:val="0"/>
-          <w:emboss w:val="0"/>
-          <w:imprint w:val="0"/>
-          <w:spacing w:val="0"/>
-          <w:w w:val="100"/>
-          <w:kern w:val="0"/>
-          <w:position w:val="0"/>
-          <w:highlight w:val="none"/>
-          <w:vertAlign w:val="baseline"/>
-        </w:rPr>
-      </w:lvl>
-    </w:lvlOverride>
-    <w:lvlOverride w:ilvl="8">
-      <w:lvl w:ilvl="8">
-        <w:start w:val="1"/>
-        <w:numFmt w:val="decimal"/>
-        <w:suff w:val="tab"/>
-        <w:lvlText w:val="%9)"/>
-        <w:lvlJc w:val="left"/>
-        <w:pPr>
-          <w:ind w:left="3273" w:hanging="393"/>
-        </w:pPr>
-        <w:rPr>
-          <w:rFonts w:hAnsi="Arial Unicode MS"/>
-          <w:caps w:val="0"/>
-          <w:smallCaps w:val="0"/>
-          <w:strike w:val="0"/>
-          <w:dstrike w:val="0"/>
-          <w:outline w:val="0"/>
-          <w:emboss w:val="0"/>
-          <w:imprint w:val="0"/>
-          <w:spacing w:val="0"/>
-          <w:w w:val="100"/>
-          <w:kern w:val="0"/>
-          <w:position w:val="0"/>
-          <w:highlight w:val="none"/>
-          <w:vertAlign w:val="baseline"/>
-        </w:rPr>
-      </w:lvl>
-    </w:lvlOverride>
+    <w:abstractNumId w:val="1"/>
   </w:num>
 </w:numbering>
 </file>
@@ -2558,7 +3176,7 @@
     <w:name w:val="Lettered"/>
     <w:pPr>
       <w:numPr>
-        <w:numId w:val="1"/>
+        <w:numId w:val="2"/>
       </w:numPr>
     </w:pPr>
   </w:style>
